--- a/RelojDigital/InformeRelojDigital.docx
+++ b/RelojDigital/InformeRelojDigital.docx
@@ -140,6 +140,15 @@
     </w:p>
     <w:sdt>
       <w:sdtPr>
+        <w:rPr>
+          <w:rFonts w:asciiTheme="minorHAnsi" w:eastAsiaTheme="minorHAnsi" w:hAnsiTheme="minorHAnsi" w:cstheme="minorBidi"/>
+          <w:color w:val="auto"/>
+          <w:kern w:val="2"/>
+          <w:sz w:val="22"/>
+          <w:szCs w:val="22"/>
+          <w:lang w:eastAsia="en-US"/>
+          <w14:ligatures w14:val="standardContextual"/>
+        </w:rPr>
         <w:id w:val="-2111424473"/>
         <w:docPartObj>
           <w:docPartGallery w:val="Table of Contents"/>
@@ -148,15 +157,8 @@
       </w:sdtPr>
       <w:sdtEndPr>
         <w:rPr>
-          <w:rFonts w:asciiTheme="minorHAnsi" w:eastAsiaTheme="minorHAnsi" w:hAnsiTheme="minorHAnsi" w:cstheme="minorBidi"/>
           <w:b/>
           <w:bCs/>
-          <w:color w:val="auto"/>
-          <w:kern w:val="2"/>
-          <w:sz w:val="22"/>
-          <w:szCs w:val="22"/>
-          <w:lang w:eastAsia="en-US"/>
-          <w14:ligatures w14:val="standardContextual"/>
         </w:rPr>
       </w:sdtEndPr>
       <w:sdtContent>
@@ -753,15 +755,7 @@
           <w:bCs/>
           <w:color w:val="000000" w:themeColor="text1"/>
         </w:rPr>
-        <w:t xml:space="preserve">1.2 </w:t>
-      </w:r>
-      <w:r>
-        <w:rPr>
-          <w:b/>
-          <w:bCs/>
-          <w:color w:val="000000" w:themeColor="text1"/>
-        </w:rPr>
-        <w:t xml:space="preserve">WPF - Windows </w:t>
+        <w:t xml:space="preserve">1.2 WPF - Windows </w:t>
       </w:r>
       <w:proofErr w:type="spellStart"/>
       <w:r>
@@ -862,25 +856,72 @@
       </w:pPr>
       <w:r>
         <w:rPr>
+          <w:color w:val="000000" w:themeColor="text1"/>
+        </w:rPr>
+        <w:t xml:space="preserve">Se presenta el diseño de la interfaz y el código a través del entorno de desarrollo integrado (IDE) Visual Studio, utilizando la tecnología de Windows </w:t>
+      </w:r>
+      <w:proofErr w:type="spellStart"/>
+      <w:r>
+        <w:rPr>
+          <w:color w:val="000000" w:themeColor="text1"/>
+        </w:rPr>
+        <w:t>Presentation</w:t>
+      </w:r>
+      <w:proofErr w:type="spellEnd"/>
+      <w:r>
+        <w:rPr>
+          <w:color w:val="000000" w:themeColor="text1"/>
+        </w:rPr>
+        <w:t xml:space="preserve"> </w:t>
+      </w:r>
+      <w:proofErr w:type="spellStart"/>
+      <w:r>
+        <w:rPr>
+          <w:color w:val="000000" w:themeColor="text1"/>
+        </w:rPr>
+        <w:t>Foundation</w:t>
+      </w:r>
+      <w:proofErr w:type="spellEnd"/>
+      <w:r>
+        <w:rPr>
+          <w:color w:val="000000" w:themeColor="text1"/>
+        </w:rPr>
+        <w:t xml:space="preserve"> (WPF) y codificación en C#</w:t>
+      </w:r>
+      <w:r>
+        <w:rPr>
+          <w:color w:val="000000" w:themeColor="text1"/>
+        </w:rPr>
+        <w:t xml:space="preserve"> (Figura 2.1).</w:t>
+      </w:r>
+    </w:p>
+    <w:p>
+      <w:pPr>
+        <w:rPr>
+          <w:color w:val="000000" w:themeColor="text1"/>
+        </w:rPr>
+      </w:pPr>
+      <w:r>
+        <w:rPr>
           <w:noProof/>
           <w:color w:val="000000" w:themeColor="text1"/>
         </w:rPr>
         <w:drawing>
-          <wp:anchor distT="0" distB="0" distL="114300" distR="114300" simplePos="0" relativeHeight="251658240" behindDoc="1" locked="0" layoutInCell="1" allowOverlap="1" wp14:anchorId="0714F008" wp14:editId="0A54E8FC">
+          <wp:anchor distT="0" distB="0" distL="114300" distR="114300" simplePos="0" relativeHeight="251658240" behindDoc="1" locked="0" layoutInCell="1" allowOverlap="1" wp14:anchorId="0714F008" wp14:editId="4308FD47">
             <wp:simplePos x="0" y="0"/>
             <wp:positionH relativeFrom="margin">
               <wp:align>left</wp:align>
             </wp:positionH>
             <wp:positionV relativeFrom="paragraph">
-              <wp:posOffset>904964</wp:posOffset>
+              <wp:posOffset>252095</wp:posOffset>
             </wp:positionV>
-            <wp:extent cx="5288915" cy="3136265"/>
-            <wp:effectExtent l="0" t="0" r="6985" b="6985"/>
+            <wp:extent cx="5002530" cy="2966085"/>
+            <wp:effectExtent l="0" t="0" r="7620" b="5715"/>
             <wp:wrapTight wrapText="bothSides">
               <wp:wrapPolygon edited="0">
                 <wp:start x="0" y="0"/>
-                <wp:lineTo x="0" y="21517"/>
-                <wp:lineTo x="21551" y="21517"/>
+                <wp:lineTo x="0" y="21503"/>
+                <wp:lineTo x="21551" y="21503"/>
                 <wp:lineTo x="21551" y="0"/>
                 <wp:lineTo x="0" y="0"/>
               </wp:wrapPolygon>
@@ -914,7 +955,7 @@
                   <pic:spPr bwMode="auto">
                     <a:xfrm>
                       <a:off x="0" y="0"/>
-                      <a:ext cx="5288915" cy="3136265"/>
+                      <a:ext cx="5015667" cy="2973979"/>
                     </a:xfrm>
                     <a:prstGeom prst="rect">
                       <a:avLst/>
@@ -927,56 +968,15 @@
                 </pic:pic>
               </a:graphicData>
             </a:graphic>
+            <wp14:sizeRelH relativeFrom="margin">
+              <wp14:pctWidth>0</wp14:pctWidth>
+            </wp14:sizeRelH>
+            <wp14:sizeRelV relativeFrom="margin">
+              <wp14:pctHeight>0</wp14:pctHeight>
+            </wp14:sizeRelV>
           </wp:anchor>
         </w:drawing>
       </w:r>
-      <w:r>
-        <w:rPr>
-          <w:color w:val="000000" w:themeColor="text1"/>
-        </w:rPr>
-        <w:t xml:space="preserve">Se presenta el diseño de la interfaz y el código a través del entorno de desarrollo integrado (IDE) Visual Studio, utilizando la tecnología de Windows </w:t>
-      </w:r>
-      <w:proofErr w:type="spellStart"/>
-      <w:r>
-        <w:rPr>
-          <w:color w:val="000000" w:themeColor="text1"/>
-        </w:rPr>
-        <w:t>Presentation</w:t>
-      </w:r>
-      <w:proofErr w:type="spellEnd"/>
-      <w:r>
-        <w:rPr>
-          <w:color w:val="000000" w:themeColor="text1"/>
-        </w:rPr>
-        <w:t xml:space="preserve"> </w:t>
-      </w:r>
-      <w:proofErr w:type="spellStart"/>
-      <w:r>
-        <w:rPr>
-          <w:color w:val="000000" w:themeColor="text1"/>
-        </w:rPr>
-        <w:t>Foundation</w:t>
-      </w:r>
-      <w:proofErr w:type="spellEnd"/>
-      <w:r>
-        <w:rPr>
-          <w:color w:val="000000" w:themeColor="text1"/>
-        </w:rPr>
-        <w:t xml:space="preserve"> (WPF) y codificación en C#</w:t>
-      </w:r>
-      <w:r>
-        <w:rPr>
-          <w:color w:val="000000" w:themeColor="text1"/>
-        </w:rPr>
-        <w:t xml:space="preserve"> (Figura 2.1).</w:t>
-      </w:r>
-    </w:p>
-    <w:p>
-      <w:pPr>
-        <w:rPr>
-          <w:color w:val="000000" w:themeColor="text1"/>
-        </w:rPr>
-      </w:pPr>
     </w:p>
     <w:p>
       <w:pPr>
@@ -996,16 +996,21 @@
         <w:rPr>
           <w:color w:val="000000" w:themeColor="text1"/>
         </w:rPr>
-        <w:t>label</w:t>
+        <w:t>L</w:t>
+      </w:r>
+      <w:r>
+        <w:rPr>
+          <w:color w:val="000000" w:themeColor="text1"/>
+        </w:rPr>
+        <w:t>abel</w:t>
       </w:r>
       <w:proofErr w:type="spellEnd"/>
-    </w:p>
-    <w:p>
-      <w:pPr>
-        <w:rPr>
-          <w:color w:val="000000" w:themeColor="text1"/>
-        </w:rPr>
-      </w:pPr>
+      <w:r>
+        <w:rPr>
+          <w:color w:val="000000" w:themeColor="text1"/>
+        </w:rPr>
+        <w:t>.</w:t>
+      </w:r>
     </w:p>
     <w:p>
       <w:pPr>
@@ -1033,6 +1038,49 @@
         <w:t>2.1 Diseño de la interfaz</w:t>
       </w:r>
       <w:bookmarkEnd w:id="5"/>
+    </w:p>
+    <w:p>
+      <w:pPr>
+        <w:jc w:val="both"/>
+      </w:pPr>
+      <w:r>
+        <w:t xml:space="preserve">Para dar inicio, se genera el diseño de la interfaz visual del reloj. En primer lugar, se ajusta el tamaño del reloj para simular la apariencia de un reloj de mesa virtual. Posteriormente, se incorporan dos elementos tipo </w:t>
+      </w:r>
+      <w:proofErr w:type="spellStart"/>
+      <w:r>
+        <w:t>Label</w:t>
+      </w:r>
+      <w:proofErr w:type="spellEnd"/>
+      <w:r>
+        <w:t>, los cuales se añaden desde el Cuadro de Herramientas</w:t>
+      </w:r>
+      <w:r>
+        <w:t xml:space="preserve"> (Figura 2.2).</w:t>
+      </w:r>
+    </w:p>
+    <w:p>
+      <w:pPr>
+        <w:jc w:val="both"/>
+      </w:pPr>
+      <w:r>
+        <w:t>El panel de propiedades permite modificar y dar estilo a cada elemento</w:t>
+      </w:r>
+      <w:r>
+        <w:t xml:space="preserve"> (Figura 2.3)</w:t>
+      </w:r>
+    </w:p>
+    <w:p>
+      <w:pPr>
+        <w:jc w:val="center"/>
+      </w:pPr>
+    </w:p>
+    <w:p>
+      <w:pPr>
+        <w:jc w:val="center"/>
+      </w:pPr>
+      <w:r>
+        <w:t>Figura 2.2: Cuadro de herramientas.</w:t>
+      </w:r>
     </w:p>
     <w:p/>
     <w:p/>
@@ -1043,9 +1091,6 @@
     <w:p/>
     <w:p/>
     <w:p/>
-    <w:p/>
-    <w:p/>
-    <w:p/>
     <w:p>
       <w:pPr>
         <w:pStyle w:val="Ttulo1"/>
@@ -1063,7 +1108,6 @@
           <w:bCs/>
           <w:color w:val="000000" w:themeColor="text1"/>
         </w:rPr>
-        <w:lastRenderedPageBreak/>
         <w:t>4. Conclusiones</w:t>
       </w:r>
       <w:bookmarkEnd w:id="6"/>

--- a/RelojDigital/InformeRelojDigital.docx
+++ b/RelojDigital/InformeRelojDigital.docx
@@ -3,12 +3,23 @@
 <w:document xmlns:wpc="http://schemas.microsoft.com/office/word/2010/wordprocessingCanvas" xmlns:cx="http://schemas.microsoft.com/office/drawing/2014/chartex" xmlns:cx1="http://schemas.microsoft.com/office/drawing/2015/9/8/chartex" xmlns:cx2="http://schemas.microsoft.com/office/drawing/2015/10/21/chartex" xmlns:cx3="http://schemas.microsoft.com/office/drawing/2016/5/9/chartex" xmlns:cx4="http://schemas.microsoft.com/office/drawing/2016/5/10/chartex" xmlns:cx5="http://schemas.microsoft.com/office/drawing/2016/5/11/chartex" xmlns:cx6="http://schemas.microsoft.com/office/drawing/2016/5/12/chartex" xmlns:cx7="http://schemas.microsoft.com/office/drawing/2016/5/13/chartex" xmlns:cx8="http://schemas.microsoft.com/office/drawing/2016/5/14/chartex" xmlns:mc="http://schemas.openxmlformats.org/markup-compatibility/2006" xmlns:aink="http://schemas.microsoft.com/office/drawing/2016/ink" xmlns:am3d="http://schemas.microsoft.com/office/drawing/2017/model3d" xmlns:o="urn:schemas-microsoft-com:office:office" xmlns:oel="http://schemas.microsoft.com/office/2019/extlst" xmlns:r="http://schemas.openxmlformats.org/officeDocument/2006/relationships" xmlns:m="http://schemas.openxmlformats.org/officeDocument/2006/math" xmlns:v="urn:schemas-microsoft-com:vml" xmlns:wp14="http://schemas.microsoft.com/office/word/2010/wordprocessingDrawing" xmlns:wp="http://schemas.openxmlformats.org/drawingml/2006/wordprocessingDrawing" xmlns:w10="urn:schemas-microsoft-com:office:word" xmlns:w="http://schemas.openxmlformats.org/wordprocessingml/2006/main" xmlns:w14="http://schemas.microsoft.com/office/word/2010/wordml" xmlns:w15="http://schemas.microsoft.com/office/word/2012/wordml" xmlns:w16cex="http://schemas.microsoft.com/office/word/2018/wordml/cex" xmlns:w16cid="http://schemas.microsoft.com/office/word/2016/wordml/cid" xmlns:w16="http://schemas.microsoft.com/office/word/2018/wordml" xmlns:w16sdtdh="http://schemas.microsoft.com/office/word/2020/wordml/sdtdatahash" xmlns:w16se="http://schemas.microsoft.com/office/word/2015/wordml/symex" xmlns:wpg="http://schemas.microsoft.com/office/word/2010/wordprocessingGroup" xmlns:wpi="http://schemas.microsoft.com/office/word/2010/wordprocessingInk" xmlns:wne="http://schemas.microsoft.com/office/word/2006/wordml" xmlns:wps="http://schemas.microsoft.com/office/word/2010/wordprocessingShape" mc:Ignorable="w14 w15 w16se w16cid w16 w16cex w16sdtdh wp14">
   <w:body>
     <w:p>
+      <w:pPr>
+        <w:rPr>
+          <w:rFonts w:cstheme="minorHAnsi"/>
+        </w:rPr>
+        <w:sectPr>
+          <w:pgSz w:w="11906" w:h="16838"/>
+          <w:pgMar w:top="1417" w:right="1701" w:bottom="1417" w:left="1701" w:header="708" w:footer="708" w:gutter="0"/>
+          <w:cols w:space="708"/>
+          <w:docGrid w:linePitch="360"/>
+        </w:sectPr>
+      </w:pPr>
       <w:r>
         <w:rPr>
           <w:noProof/>
         </w:rPr>
         <w:drawing>
-          <wp:inline distT="0" distB="0" distL="0" distR="0" wp14:anchorId="47E618B1" wp14:editId="38CD724B">
+          <wp:inline distT="0" distB="0" distL="0" distR="0" wp14:anchorId="0D8AA0F7" wp14:editId="1A4DE2F9">
             <wp:extent cx="4880610" cy="7623810"/>
             <wp:effectExtent l="0" t="0" r="0" b="0"/>
             <wp:docPr id="27473260" name="Imagen 2"/>
@@ -25,7 +36,7 @@
                     </pic:cNvPicPr>
                   </pic:nvPicPr>
                   <pic:blipFill>
-                    <a:blip r:embed="rId5">
+                    <a:blip r:embed="rId7">
                       <a:extLst>
                         <a:ext uri="{28A0092B-C50C-407E-A947-70E740481C1C}">
                           <a14:useLocalDpi xmlns:a14="http://schemas.microsoft.com/office/drawing/2010/main" val="0"/>
@@ -58,11 +69,6 @@
       </w:r>
     </w:p>
     <w:p>
-      <w:r>
-        <w:br w:type="page"/>
-      </w:r>
-    </w:p>
-    <w:p>
       <w:pPr>
         <w:jc w:val="both"/>
         <w:rPr>
@@ -134,14 +140,45 @@
       </w:r>
     </w:p>
     <w:p>
-      <w:r>
+      <w:pPr>
+        <w:jc w:val="both"/>
+        <w:rPr>
+          <w:rFonts w:cstheme="minorHAnsi"/>
+          <w:sz w:val="20"/>
+          <w:szCs w:val="20"/>
+        </w:rPr>
+        <w:sectPr>
+          <w:footerReference w:type="default" r:id="rId8"/>
+          <w:pgSz w:w="11906" w:h="16838"/>
+          <w:pgMar w:top="1417" w:right="1701" w:bottom="1417" w:left="1701" w:header="708" w:footer="708" w:gutter="0"/>
+          <w:pgNumType w:fmt="lowerRoman" w:start="1"/>
+          <w:cols w:space="708"/>
+          <w:docGrid w:linePitch="360"/>
+        </w:sectPr>
+      </w:pPr>
+      <w:r>
+        <w:rPr>
+          <w:rFonts w:cstheme="minorHAnsi"/>
+          <w:sz w:val="20"/>
+          <w:szCs w:val="20"/>
+        </w:rPr>
         <w:br w:type="page"/>
       </w:r>
+    </w:p>
+    <w:p>
+      <w:pPr>
+        <w:jc w:val="center"/>
+        <w:rPr>
+          <w:rFonts w:cstheme="minorHAnsi"/>
+          <w:sz w:val="20"/>
+          <w:szCs w:val="20"/>
+        </w:rPr>
+      </w:pPr>
     </w:p>
     <w:sdt>
       <w:sdtPr>
         <w:rPr>
-          <w:rFonts w:asciiTheme="minorHAnsi" w:eastAsiaTheme="minorHAnsi" w:hAnsiTheme="minorHAnsi" w:cstheme="minorBidi"/>
+          <w:rFonts w:asciiTheme="minorHAnsi" w:eastAsiaTheme="minorHAnsi" w:hAnsiTheme="minorHAnsi" w:cstheme="minorHAnsi"/>
           <w:color w:val="auto"/>
           <w:kern w:val="2"/>
           <w:sz w:val="22"/>
@@ -149,7 +186,7 @@
           <w:lang w:eastAsia="en-US"/>
           <w14:ligatures w14:val="standardContextual"/>
         </w:rPr>
-        <w:id w:val="-2111424473"/>
+        <w:id w:val="38396948"/>
         <w:docPartObj>
           <w:docPartGallery w:val="Table of Contents"/>
           <w:docPartUnique/>
@@ -166,16 +203,18 @@
           <w:pPr>
             <w:pStyle w:val="TtuloTDC"/>
             <w:rPr>
+              <w:rFonts w:asciiTheme="minorHAnsi" w:hAnsiTheme="minorHAnsi" w:cstheme="minorHAnsi"/>
               <w:b/>
               <w:bCs/>
-              <w:color w:val="000000" w:themeColor="text1"/>
+              <w:color w:val="auto"/>
             </w:rPr>
           </w:pPr>
           <w:r>
             <w:rPr>
+              <w:rFonts w:asciiTheme="minorHAnsi" w:hAnsiTheme="minorHAnsi" w:cstheme="minorHAnsi"/>
               <w:b/>
               <w:bCs/>
-              <w:color w:val="000000" w:themeColor="text1"/>
+              <w:color w:val="auto"/>
             </w:rPr>
             <w:t>Contenido</w:t>
           </w:r>
@@ -193,15 +232,24 @@
             </w:rPr>
           </w:pPr>
           <w:r>
+            <w:rPr>
+              <w:rFonts w:cstheme="minorHAnsi"/>
+            </w:rPr>
             <w:fldChar w:fldCharType="begin"/>
           </w:r>
           <w:r>
+            <w:rPr>
+              <w:rFonts w:cstheme="minorHAnsi"/>
+            </w:rPr>
             <w:instrText xml:space="preserve"> TOC \o "1-3" \h \z \u </w:instrText>
           </w:r>
           <w:r>
+            <w:rPr>
+              <w:rFonts w:cstheme="minorHAnsi"/>
+            </w:rPr>
             <w:fldChar w:fldCharType="separate"/>
           </w:r>
-          <w:hyperlink w:anchor="_Toc150856627" w:history="1">
+          <w:hyperlink w:anchor="_Toc151032373" w:history="1">
             <w:r>
               <w:rPr>
                 <w:rStyle w:val="Hipervnculo"/>
@@ -230,7 +278,7 @@
                 <w:noProof/>
                 <w:webHidden/>
               </w:rPr>
-              <w:instrText xml:space="preserve"> PAGEREF _Toc150856627 \h </w:instrText>
+              <w:instrText xml:space="preserve"> PAGEREF _Toc151032373 \h </w:instrText>
             </w:r>
             <w:r>
               <w:rPr>
@@ -250,7 +298,7 @@
                 <w:noProof/>
                 <w:webHidden/>
               </w:rPr>
-              <w:t>4</w:t>
+              <w:t>1</w:t>
             </w:r>
             <w:r>
               <w:rPr>
@@ -264,57 +312,67 @@
         <w:p>
           <w:pPr>
             <w:pStyle w:val="TDC2"/>
+            <w:tabs>
+              <w:tab w:val="right" w:leader="dot" w:pos="8494"/>
+            </w:tabs>
             <w:rPr>
               <w:rFonts w:eastAsiaTheme="minorEastAsia"/>
+              <w:noProof/>
               <w:lang w:eastAsia="es-ES"/>
             </w:rPr>
           </w:pPr>
-          <w:hyperlink w:anchor="_Toc150856628" w:history="1">
+          <w:hyperlink w:anchor="_Toc151032374" w:history="1">
             <w:r>
               <w:rPr>
                 <w:rStyle w:val="Hipervnculo"/>
-                <w:b/>
-                <w:bCs/>
+                <w:noProof/>
               </w:rPr>
               <w:t>1.1 .NET</w:t>
             </w:r>
             <w:r>
               <w:rPr>
+                <w:noProof/>
                 <w:webHidden/>
               </w:rPr>
               <w:tab/>
             </w:r>
             <w:r>
               <w:rPr>
+                <w:noProof/>
                 <w:webHidden/>
               </w:rPr>
               <w:fldChar w:fldCharType="begin"/>
             </w:r>
             <w:r>
               <w:rPr>
-                <w:webHidden/>
-              </w:rPr>
-              <w:instrText xml:space="preserve"> PAGEREF _Toc150856628 \h </w:instrText>
-            </w:r>
-            <w:r>
-              <w:rPr>
-                <w:webHidden/>
-              </w:rPr>
-            </w:r>
-            <w:r>
-              <w:rPr>
+                <w:noProof/>
+                <w:webHidden/>
+              </w:rPr>
+              <w:instrText xml:space="preserve"> PAGEREF _Toc151032374 \h </w:instrText>
+            </w:r>
+            <w:r>
+              <w:rPr>
+                <w:noProof/>
+                <w:webHidden/>
+              </w:rPr>
+            </w:r>
+            <w:r>
+              <w:rPr>
+                <w:noProof/>
                 <w:webHidden/>
               </w:rPr>
               <w:fldChar w:fldCharType="separate"/>
             </w:r>
             <w:r>
               <w:rPr>
-                <w:webHidden/>
-              </w:rPr>
-              <w:t>4</w:t>
-            </w:r>
-            <w:r>
-              <w:rPr>
+                <w:noProof/>
+                <w:webHidden/>
+              </w:rPr>
+              <w:t>1</w:t>
+            </w:r>
+            <w:r>
+              <w:rPr>
+                <w:noProof/>
                 <w:webHidden/>
               </w:rPr>
               <w:fldChar w:fldCharType="end"/>
@@ -324,57 +382,67 @@
         <w:p>
           <w:pPr>
             <w:pStyle w:val="TDC2"/>
+            <w:tabs>
+              <w:tab w:val="right" w:leader="dot" w:pos="8494"/>
+            </w:tabs>
             <w:rPr>
               <w:rFonts w:eastAsiaTheme="minorEastAsia"/>
+              <w:noProof/>
               <w:lang w:eastAsia="es-ES"/>
             </w:rPr>
           </w:pPr>
-          <w:hyperlink w:anchor="_Toc150856629" w:history="1">
+          <w:hyperlink w:anchor="_Toc151032375" w:history="1">
             <w:r>
               <w:rPr>
                 <w:rStyle w:val="Hipervnculo"/>
-                <w:b/>
-                <w:bCs/>
+                <w:noProof/>
               </w:rPr>
               <w:t>1.2 WPF - Windows Presentation Foundation</w:t>
             </w:r>
             <w:r>
               <w:rPr>
+                <w:noProof/>
                 <w:webHidden/>
               </w:rPr>
               <w:tab/>
             </w:r>
             <w:r>
               <w:rPr>
+                <w:noProof/>
                 <w:webHidden/>
               </w:rPr>
               <w:fldChar w:fldCharType="begin"/>
             </w:r>
             <w:r>
               <w:rPr>
-                <w:webHidden/>
-              </w:rPr>
-              <w:instrText xml:space="preserve"> PAGEREF _Toc150856629 \h </w:instrText>
-            </w:r>
-            <w:r>
-              <w:rPr>
-                <w:webHidden/>
-              </w:rPr>
-            </w:r>
-            <w:r>
-              <w:rPr>
+                <w:noProof/>
+                <w:webHidden/>
+              </w:rPr>
+              <w:instrText xml:space="preserve"> PAGEREF _Toc151032375 \h </w:instrText>
+            </w:r>
+            <w:r>
+              <w:rPr>
+                <w:noProof/>
+                <w:webHidden/>
+              </w:rPr>
+            </w:r>
+            <w:r>
+              <w:rPr>
+                <w:noProof/>
                 <w:webHidden/>
               </w:rPr>
               <w:fldChar w:fldCharType="separate"/>
             </w:r>
             <w:r>
               <w:rPr>
-                <w:webHidden/>
-              </w:rPr>
-              <w:t>4</w:t>
-            </w:r>
-            <w:r>
-              <w:rPr>
+                <w:noProof/>
+                <w:webHidden/>
+              </w:rPr>
+              <w:t>1</w:t>
+            </w:r>
+            <w:r>
+              <w:rPr>
+                <w:noProof/>
                 <w:webHidden/>
               </w:rPr>
               <w:fldChar w:fldCharType="end"/>
@@ -393,7 +461,7 @@
               <w:lang w:eastAsia="es-ES"/>
             </w:rPr>
           </w:pPr>
-          <w:hyperlink w:anchor="_Toc150856630" w:history="1">
+          <w:hyperlink w:anchor="_Toc151032376" w:history="1">
             <w:r>
               <w:rPr>
                 <w:rStyle w:val="Hipervnculo"/>
@@ -422,7 +490,7 @@
                 <w:noProof/>
                 <w:webHidden/>
               </w:rPr>
-              <w:instrText xml:space="preserve"> PAGEREF _Toc150856630 \h </w:instrText>
+              <w:instrText xml:space="preserve"> PAGEREF _Toc151032376 \h </w:instrText>
             </w:r>
             <w:r>
               <w:rPr>
@@ -442,7 +510,7 @@
                 <w:noProof/>
                 <w:webHidden/>
               </w:rPr>
-              <w:t>5</w:t>
+              <w:t>2</w:t>
             </w:r>
             <w:r>
               <w:rPr>
@@ -456,57 +524,137 @@
         <w:p>
           <w:pPr>
             <w:pStyle w:val="TDC2"/>
+            <w:tabs>
+              <w:tab w:val="right" w:leader="dot" w:pos="8494"/>
+            </w:tabs>
             <w:rPr>
               <w:rFonts w:eastAsiaTheme="minorEastAsia"/>
+              <w:noProof/>
               <w:lang w:eastAsia="es-ES"/>
             </w:rPr>
           </w:pPr>
-          <w:hyperlink w:anchor="_Toc150856631" w:history="1">
+          <w:hyperlink w:anchor="_Toc151032377" w:history="1">
             <w:r>
               <w:rPr>
                 <w:rStyle w:val="Hipervnculo"/>
-                <w:b/>
-                <w:bCs/>
+                <w:noProof/>
               </w:rPr>
               <w:t>2.1 Diseño de la interfaz</w:t>
             </w:r>
             <w:r>
               <w:rPr>
+                <w:noProof/>
                 <w:webHidden/>
               </w:rPr>
               <w:tab/>
             </w:r>
             <w:r>
               <w:rPr>
+                <w:noProof/>
                 <w:webHidden/>
               </w:rPr>
               <w:fldChar w:fldCharType="begin"/>
             </w:r>
             <w:r>
               <w:rPr>
-                <w:webHidden/>
-              </w:rPr>
-              <w:instrText xml:space="preserve"> PAGEREF _Toc150856631 \h </w:instrText>
-            </w:r>
-            <w:r>
-              <w:rPr>
-                <w:webHidden/>
-              </w:rPr>
-            </w:r>
-            <w:r>
-              <w:rPr>
+                <w:noProof/>
+                <w:webHidden/>
+              </w:rPr>
+              <w:instrText xml:space="preserve"> PAGEREF _Toc151032377 \h </w:instrText>
+            </w:r>
+            <w:r>
+              <w:rPr>
+                <w:noProof/>
+                <w:webHidden/>
+              </w:rPr>
+            </w:r>
+            <w:r>
+              <w:rPr>
+                <w:noProof/>
                 <w:webHidden/>
               </w:rPr>
               <w:fldChar w:fldCharType="separate"/>
             </w:r>
             <w:r>
               <w:rPr>
-                <w:webHidden/>
-              </w:rPr>
-              <w:t>5</w:t>
-            </w:r>
-            <w:r>
-              <w:rPr>
+                <w:noProof/>
+                <w:webHidden/>
+              </w:rPr>
+              <w:t>2</w:t>
+            </w:r>
+            <w:r>
+              <w:rPr>
+                <w:noProof/>
+                <w:webHidden/>
+              </w:rPr>
+              <w:fldChar w:fldCharType="end"/>
+            </w:r>
+          </w:hyperlink>
+        </w:p>
+        <w:p>
+          <w:pPr>
+            <w:pStyle w:val="TDC2"/>
+            <w:tabs>
+              <w:tab w:val="right" w:leader="dot" w:pos="8494"/>
+            </w:tabs>
+            <w:rPr>
+              <w:rFonts w:eastAsiaTheme="minorEastAsia"/>
+              <w:noProof/>
+              <w:lang w:eastAsia="es-ES"/>
+            </w:rPr>
+          </w:pPr>
+          <w:hyperlink w:anchor="_Toc151032378" w:history="1">
+            <w:r>
+              <w:rPr>
+                <w:rStyle w:val="Hipervnculo"/>
+                <w:noProof/>
+              </w:rPr>
+              <w:t>2.2 Codificación del funcionamiento</w:t>
+            </w:r>
+            <w:r>
+              <w:rPr>
+                <w:noProof/>
+                <w:webHidden/>
+              </w:rPr>
+              <w:tab/>
+            </w:r>
+            <w:r>
+              <w:rPr>
+                <w:noProof/>
+                <w:webHidden/>
+              </w:rPr>
+              <w:fldChar w:fldCharType="begin"/>
+            </w:r>
+            <w:r>
+              <w:rPr>
+                <w:noProof/>
+                <w:webHidden/>
+              </w:rPr>
+              <w:instrText xml:space="preserve"> PAGEREF _Toc151032378 \h </w:instrText>
+            </w:r>
+            <w:r>
+              <w:rPr>
+                <w:noProof/>
+                <w:webHidden/>
+              </w:rPr>
+            </w:r>
+            <w:r>
+              <w:rPr>
+                <w:noProof/>
+                <w:webHidden/>
+              </w:rPr>
+              <w:fldChar w:fldCharType="separate"/>
+            </w:r>
+            <w:r>
+              <w:rPr>
+                <w:noProof/>
+                <w:webHidden/>
+              </w:rPr>
+              <w:t>3</w:t>
+            </w:r>
+            <w:r>
+              <w:rPr>
+                <w:noProof/>
                 <w:webHidden/>
               </w:rPr>
               <w:fldChar w:fldCharType="end"/>
@@ -525,7 +673,7 @@
               <w:lang w:eastAsia="es-ES"/>
             </w:rPr>
           </w:pPr>
-          <w:hyperlink w:anchor="_Toc150856632" w:history="1">
+          <w:hyperlink w:anchor="_Toc151032379" w:history="1">
             <w:r>
               <w:rPr>
                 <w:rStyle w:val="Hipervnculo"/>
@@ -533,7 +681,7 @@
                 <w:bCs/>
                 <w:noProof/>
               </w:rPr>
-              <w:t>4. Conclusiones</w:t>
+              <w:t>3. Resultados</w:t>
             </w:r>
             <w:r>
               <w:rPr>
@@ -554,7 +702,7 @@
                 <w:noProof/>
                 <w:webHidden/>
               </w:rPr>
-              <w:instrText xml:space="preserve"> PAGEREF _Toc150856632 \h </w:instrText>
+              <w:instrText xml:space="preserve"> PAGEREF _Toc151032379 \h </w:instrText>
             </w:r>
             <w:r>
               <w:rPr>
@@ -574,7 +722,7 @@
                 <w:noProof/>
                 <w:webHidden/>
               </w:rPr>
-              <w:t>6</w:t>
+              <w:t>4</w:t>
             </w:r>
             <w:r>
               <w:rPr>
@@ -597,7 +745,7 @@
               <w:lang w:eastAsia="es-ES"/>
             </w:rPr>
           </w:pPr>
-          <w:hyperlink w:anchor="_Toc150856633" w:history="1">
+          <w:hyperlink w:anchor="_Toc151032380" w:history="1">
             <w:r>
               <w:rPr>
                 <w:rStyle w:val="Hipervnculo"/>
@@ -605,7 +753,7 @@
                 <w:bCs/>
                 <w:noProof/>
               </w:rPr>
-              <w:t>5. Referencias</w:t>
+              <w:t>4. Conclusiones</w:t>
             </w:r>
             <w:r>
               <w:rPr>
@@ -626,7 +774,7 @@
                 <w:noProof/>
                 <w:webHidden/>
               </w:rPr>
-              <w:instrText xml:space="preserve"> PAGEREF _Toc150856633 \h </w:instrText>
+              <w:instrText xml:space="preserve"> PAGEREF _Toc151032380 \h </w:instrText>
             </w:r>
             <w:r>
               <w:rPr>
@@ -646,7 +794,7 @@
                 <w:noProof/>
                 <w:webHidden/>
               </w:rPr>
-              <w:t>7</w:t>
+              <w:t>5</w:t>
             </w:r>
             <w:r>
               <w:rPr>
@@ -658,8 +806,86 @@
           </w:hyperlink>
         </w:p>
         <w:p>
+          <w:pPr>
+            <w:pStyle w:val="TDC1"/>
+            <w:tabs>
+              <w:tab w:val="right" w:leader="dot" w:pos="8494"/>
+            </w:tabs>
+            <w:rPr>
+              <w:rFonts w:eastAsiaTheme="minorEastAsia"/>
+              <w:noProof/>
+              <w:lang w:eastAsia="es-ES"/>
+            </w:rPr>
+          </w:pPr>
+          <w:hyperlink w:anchor="_Toc151032381" w:history="1">
+            <w:r>
+              <w:rPr>
+                <w:rStyle w:val="Hipervnculo"/>
+                <w:b/>
+                <w:bCs/>
+                <w:noProof/>
+              </w:rPr>
+              <w:t>5. Referencias</w:t>
+            </w:r>
+            <w:r>
+              <w:rPr>
+                <w:noProof/>
+                <w:webHidden/>
+              </w:rPr>
+              <w:tab/>
+            </w:r>
+            <w:r>
+              <w:rPr>
+                <w:noProof/>
+                <w:webHidden/>
+              </w:rPr>
+              <w:fldChar w:fldCharType="begin"/>
+            </w:r>
+            <w:r>
+              <w:rPr>
+                <w:noProof/>
+                <w:webHidden/>
+              </w:rPr>
+              <w:instrText xml:space="preserve"> PAGEREF _Toc151032381 \h </w:instrText>
+            </w:r>
+            <w:r>
+              <w:rPr>
+                <w:noProof/>
+                <w:webHidden/>
+              </w:rPr>
+            </w:r>
+            <w:r>
+              <w:rPr>
+                <w:noProof/>
+                <w:webHidden/>
+              </w:rPr>
+              <w:fldChar w:fldCharType="separate"/>
+            </w:r>
+            <w:r>
+              <w:rPr>
+                <w:noProof/>
+                <w:webHidden/>
+              </w:rPr>
+              <w:t>6</w:t>
+            </w:r>
+            <w:r>
+              <w:rPr>
+                <w:noProof/>
+                <w:webHidden/>
+              </w:rPr>
+              <w:fldChar w:fldCharType="end"/>
+            </w:r>
+          </w:hyperlink>
+        </w:p>
+        <w:p>
+          <w:pPr>
+            <w:rPr>
+              <w:rFonts w:cstheme="minorHAnsi"/>
+            </w:rPr>
+          </w:pPr>
           <w:r>
             <w:rPr>
+              <w:rFonts w:cstheme="minorHAnsi"/>
               <w:b/>
               <w:bCs/>
             </w:rPr>
@@ -668,11 +894,68 @@
         </w:p>
       </w:sdtContent>
     </w:sdt>
-    <w:p/>
-    <w:p>
-      <w:r>
+    <w:p>
+      <w:pPr>
+        <w:rPr>
+          <w:rFonts w:cstheme="minorHAnsi"/>
+          <w:sz w:val="20"/>
+          <w:szCs w:val="20"/>
+        </w:rPr>
+      </w:pPr>
+    </w:p>
+    <w:p>
+      <w:pPr>
+        <w:tabs>
+          <w:tab w:val="left" w:pos="2985"/>
+        </w:tabs>
+        <w:rPr>
+          <w:rFonts w:cstheme="minorHAnsi"/>
+          <w:sz w:val="20"/>
+          <w:szCs w:val="20"/>
+        </w:rPr>
+      </w:pPr>
+      <w:r>
+        <w:rPr>
+          <w:rFonts w:cstheme="minorHAnsi"/>
+          <w:sz w:val="20"/>
+          <w:szCs w:val="20"/>
+        </w:rPr>
+        <w:tab/>
+      </w:r>
+    </w:p>
+    <w:p>
+      <w:pPr>
+        <w:rPr>
+          <w:rFonts w:cstheme="minorHAnsi"/>
+          <w:sz w:val="20"/>
+          <w:szCs w:val="20"/>
+        </w:rPr>
+        <w:sectPr>
+          <w:footerReference w:type="default" r:id="rId9"/>
+          <w:pgSz w:w="11906" w:h="16838"/>
+          <w:pgMar w:top="1417" w:right="1701" w:bottom="1417" w:left="1701" w:header="708" w:footer="708" w:gutter="0"/>
+          <w:pgNumType w:fmt="lowerRoman" w:start="2"/>
+          <w:cols w:space="708"/>
+          <w:docGrid w:linePitch="360"/>
+        </w:sectPr>
+      </w:pPr>
+      <w:r>
+        <w:rPr>
+          <w:rFonts w:cstheme="minorHAnsi"/>
+          <w:sz w:val="20"/>
+          <w:szCs w:val="20"/>
+        </w:rPr>
         <w:br w:type="page"/>
       </w:r>
+    </w:p>
+    <w:p>
+      <w:pPr>
+        <w:rPr>
+          <w:rFonts w:cstheme="minorHAnsi"/>
+          <w:sz w:val="20"/>
+          <w:szCs w:val="20"/>
+        </w:rPr>
+      </w:pPr>
     </w:p>
     <w:p>
       <w:pPr>
@@ -683,17 +966,18 @@
           <w:color w:val="000000" w:themeColor="text1"/>
         </w:rPr>
       </w:pPr>
-      <w:bookmarkStart w:id="1" w:name="_Toc150856627"/>
+      <w:bookmarkStart w:id="1" w:name="_Toc151031945"/>
+      <w:bookmarkStart w:id="2" w:name="_Toc151032373"/>
       <w:r>
         <w:rPr>
           <w:b/>
           <w:bCs/>
           <w:color w:val="000000" w:themeColor="text1"/>
         </w:rPr>
-        <w:lastRenderedPageBreak/>
         <w:t>1. Introducción</w:t>
       </w:r>
       <w:bookmarkEnd w:id="1"/>
+      <w:bookmarkEnd w:id="2"/>
     </w:p>
     <w:p>
       <w:pPr>
@@ -705,7 +989,8 @@
           <w:color w:val="000000" w:themeColor="text1"/>
         </w:rPr>
       </w:pPr>
-      <w:bookmarkStart w:id="2" w:name="_Toc150856628"/>
+      <w:bookmarkStart w:id="3" w:name="_Toc151031946"/>
+      <w:bookmarkStart w:id="4" w:name="_Toc151032374"/>
       <w:r>
         <w:rPr>
           <w:b/>
@@ -714,7 +999,8 @@
         </w:rPr>
         <w:t>1.1 .NET</w:t>
       </w:r>
-      <w:bookmarkEnd w:id="2"/>
+      <w:bookmarkEnd w:id="3"/>
+      <w:bookmarkEnd w:id="4"/>
     </w:p>
     <w:p>
       <w:pPr>
@@ -748,7 +1034,8 @@
           <w:color w:val="000000" w:themeColor="text1"/>
         </w:rPr>
       </w:pPr>
-      <w:bookmarkStart w:id="3" w:name="_Toc150856629"/>
+      <w:bookmarkStart w:id="5" w:name="_Toc151031947"/>
+      <w:bookmarkStart w:id="6" w:name="_Toc151032375"/>
       <w:r>
         <w:rPr>
           <w:b/>
@@ -784,7 +1071,8 @@
         </w:rPr>
         <w:t>Foundation</w:t>
       </w:r>
-      <w:bookmarkEnd w:id="3"/>
+      <w:bookmarkEnd w:id="5"/>
+      <w:bookmarkEnd w:id="6"/>
       <w:proofErr w:type="spellEnd"/>
     </w:p>
     <w:p>
@@ -823,7 +1111,13 @@
       </w:r>
     </w:p>
     <w:p>
-      <w:r>
+      <w:pPr>
+        <w:jc w:val="both"/>
+      </w:pPr>
+      <w:r>
+        <w:rPr>
+          <w:rFonts w:cstheme="minorHAnsi"/>
+        </w:rPr>
         <w:br w:type="page"/>
       </w:r>
     </w:p>
@@ -836,7 +1130,8 @@
           <w:color w:val="000000" w:themeColor="text1"/>
         </w:rPr>
       </w:pPr>
-      <w:bookmarkStart w:id="4" w:name="_Toc150856630"/>
+      <w:bookmarkStart w:id="7" w:name="_Toc151031948"/>
+      <w:bookmarkStart w:id="8" w:name="_Toc151032376"/>
       <w:r>
         <w:rPr>
           <w:b/>
@@ -846,7 +1141,8 @@
         <w:lastRenderedPageBreak/>
         <w:t>2. Desarrollo</w:t>
       </w:r>
-      <w:bookmarkEnd w:id="4"/>
+      <w:bookmarkEnd w:id="7"/>
+      <w:bookmarkEnd w:id="8"/>
     </w:p>
     <w:p>
       <w:pPr>
@@ -907,7 +1203,7 @@
           <w:color w:val="000000" w:themeColor="text1"/>
         </w:rPr>
         <w:drawing>
-          <wp:anchor distT="0" distB="0" distL="114300" distR="114300" simplePos="0" relativeHeight="251658240" behindDoc="1" locked="0" layoutInCell="1" allowOverlap="1" wp14:anchorId="0714F008" wp14:editId="4308FD47">
+          <wp:anchor distT="0" distB="0" distL="114300" distR="114300" simplePos="0" relativeHeight="251663360" behindDoc="1" locked="0" layoutInCell="1" allowOverlap="1" wp14:anchorId="2E6567DD" wp14:editId="034E544B">
             <wp:simplePos x="0" y="0"/>
             <wp:positionH relativeFrom="margin">
               <wp:align>left</wp:align>
@@ -940,7 +1236,7 @@
                     </pic:cNvPicPr>
                   </pic:nvPicPr>
                   <pic:blipFill>
-                    <a:blip r:embed="rId6">
+                    <a:blip r:embed="rId10">
                       <a:extLst>
                         <a:ext uri="{28A0092B-C50C-407E-A947-70E740481C1C}">
                           <a14:useLocalDpi xmlns:a14="http://schemas.microsoft.com/office/drawing/2010/main" val="0"/>
@@ -996,20 +1292,14 @@
         <w:rPr>
           <w:color w:val="000000" w:themeColor="text1"/>
         </w:rPr>
-        <w:t>L</w:t>
-      </w:r>
-      <w:r>
-        <w:rPr>
-          <w:color w:val="000000" w:themeColor="text1"/>
-        </w:rPr>
-        <w:t>abel</w:t>
+        <w:t>Label</w:t>
       </w:r>
       <w:proofErr w:type="spellEnd"/>
       <w:r>
         <w:rPr>
           <w:color w:val="000000" w:themeColor="text1"/>
         </w:rPr>
-        <w:t>.</w:t>
+        <w:t xml:space="preserve"> en Visual Studio.</w:t>
       </w:r>
     </w:p>
     <w:p>
@@ -1028,7 +1318,8 @@
           <w:color w:val="000000" w:themeColor="text1"/>
         </w:rPr>
       </w:pPr>
-      <w:bookmarkStart w:id="5" w:name="_Toc150856631"/>
+      <w:bookmarkStart w:id="9" w:name="_Toc151031949"/>
+      <w:bookmarkStart w:id="10" w:name="_Toc151032377"/>
       <w:r>
         <w:rPr>
           <w:b/>
@@ -1037,7 +1328,8 @@
         </w:rPr>
         <w:t>2.1 Diseño de la interfaz</w:t>
       </w:r>
-      <w:bookmarkEnd w:id="5"/>
+      <w:bookmarkEnd w:id="9"/>
+      <w:bookmarkEnd w:id="10"/>
     </w:p>
     <w:p>
       <w:pPr>
@@ -1063,10 +1355,80 @@
         <w:jc w:val="both"/>
       </w:pPr>
       <w:r>
-        <w:t>El panel de propiedades permite modificar y dar estilo a cada elemento</w:t>
-      </w:r>
-      <w:r>
-        <w:t xml:space="preserve"> (Figura 2.3)</w:t>
+        <w:rPr>
+          <w:noProof/>
+          <w:color w:val="000000" w:themeColor="text1"/>
+        </w:rPr>
+        <w:drawing>
+          <wp:anchor distT="0" distB="0" distL="114300" distR="114300" simplePos="0" relativeHeight="251664384" behindDoc="1" locked="0" layoutInCell="1" allowOverlap="1" wp14:anchorId="6F0484E7" wp14:editId="1B6B92F3">
+            <wp:simplePos x="0" y="0"/>
+            <wp:positionH relativeFrom="column">
+              <wp:posOffset>1224915</wp:posOffset>
+            </wp:positionH>
+            <wp:positionV relativeFrom="paragraph">
+              <wp:posOffset>283845</wp:posOffset>
+            </wp:positionV>
+            <wp:extent cx="2771775" cy="2288540"/>
+            <wp:effectExtent l="0" t="0" r="9525" b="0"/>
+            <wp:wrapTight wrapText="bothSides">
+              <wp:wrapPolygon edited="0">
+                <wp:start x="0" y="0"/>
+                <wp:lineTo x="0" y="21396"/>
+                <wp:lineTo x="21526" y="21396"/>
+                <wp:lineTo x="21526" y="0"/>
+                <wp:lineTo x="0" y="0"/>
+              </wp:wrapPolygon>
+            </wp:wrapTight>
+            <wp:docPr id="843538273" name="Imagen 1"/>
+            <wp:cNvGraphicFramePr>
+              <a:graphicFrameLocks xmlns:a="http://schemas.openxmlformats.org/drawingml/2006/main" noChangeAspect="1"/>
+            </wp:cNvGraphicFramePr>
+            <a:graphic xmlns:a="http://schemas.openxmlformats.org/drawingml/2006/main">
+              <a:graphicData uri="http://schemas.openxmlformats.org/drawingml/2006/picture">
+                <pic:pic xmlns:pic="http://schemas.openxmlformats.org/drawingml/2006/picture">
+                  <pic:nvPicPr>
+                    <pic:cNvPr id="0" name="Picture 1"/>
+                    <pic:cNvPicPr>
+                      <a:picLocks noChangeAspect="1" noChangeArrowheads="1"/>
+                    </pic:cNvPicPr>
+                  </pic:nvPicPr>
+                  <pic:blipFill>
+                    <a:blip r:embed="rId11">
+                      <a:extLst>
+                        <a:ext uri="{28A0092B-C50C-407E-A947-70E740481C1C}">
+                          <a14:useLocalDpi xmlns:a14="http://schemas.microsoft.com/office/drawing/2010/main" val="0"/>
+                        </a:ext>
+                      </a:extLst>
+                    </a:blip>
+                    <a:srcRect/>
+                    <a:stretch>
+                      <a:fillRect/>
+                    </a:stretch>
+                  </pic:blipFill>
+                  <pic:spPr bwMode="auto">
+                    <a:xfrm>
+                      <a:off x="0" y="0"/>
+                      <a:ext cx="2771775" cy="2288540"/>
+                    </a:xfrm>
+                    <a:prstGeom prst="rect">
+                      <a:avLst/>
+                    </a:prstGeom>
+                    <a:noFill/>
+                    <a:ln>
+                      <a:noFill/>
+                    </a:ln>
+                  </pic:spPr>
+                </pic:pic>
+              </a:graphicData>
+            </a:graphic>
+            <wp14:sizeRelH relativeFrom="margin">
+              <wp14:pctWidth>0</wp14:pctWidth>
+            </wp14:sizeRelH>
+            <wp14:sizeRelV relativeFrom="margin">
+              <wp14:pctHeight>0</wp14:pctHeight>
+            </wp14:sizeRelV>
+          </wp:anchor>
+        </w:drawing>
       </w:r>
     </w:p>
     <w:p>
@@ -1078,17 +1440,796 @@
       <w:pPr>
         <w:jc w:val="center"/>
       </w:pPr>
+    </w:p>
+    <w:p>
+      <w:pPr>
+        <w:jc w:val="center"/>
+      </w:pPr>
+    </w:p>
+    <w:p>
+      <w:pPr>
+        <w:jc w:val="center"/>
+      </w:pPr>
+    </w:p>
+    <w:p>
+      <w:pPr>
+        <w:jc w:val="center"/>
+      </w:pPr>
+    </w:p>
+    <w:p>
+      <w:pPr>
+        <w:jc w:val="center"/>
+      </w:pPr>
+    </w:p>
+    <w:p>
+      <w:pPr>
+        <w:jc w:val="center"/>
+      </w:pPr>
+    </w:p>
+    <w:p>
+      <w:pPr>
+        <w:jc w:val="center"/>
+      </w:pPr>
+    </w:p>
+    <w:p>
+      <w:pPr>
+        <w:jc w:val="center"/>
+      </w:pPr>
       <w:r>
         <w:t>Figura 2.2: Cuadro de herramientas.</w:t>
       </w:r>
+    </w:p>
+    <w:p>
+      <w:r>
+        <w:lastRenderedPageBreak/>
+        <w:t>La siguiente imagen muestra el diseño final de la interfaz (Figura 2.3)</w:t>
+      </w:r>
+    </w:p>
+    <w:p>
+      <w:pPr>
+        <w:jc w:val="center"/>
+      </w:pPr>
+      <w:r>
+        <w:rPr>
+          <w:noProof/>
+        </w:rPr>
+        <w:drawing>
+          <wp:inline distT="0" distB="0" distL="0" distR="0" wp14:anchorId="08F13698" wp14:editId="28C80F2E">
+            <wp:extent cx="3615055" cy="2105025"/>
+            <wp:effectExtent l="0" t="0" r="4445" b="9525"/>
+            <wp:docPr id="1486141650" name="Imagen 6"/>
+            <wp:cNvGraphicFramePr>
+              <a:graphicFrameLocks xmlns:a="http://schemas.openxmlformats.org/drawingml/2006/main" noChangeAspect="1"/>
+            </wp:cNvGraphicFramePr>
+            <a:graphic xmlns:a="http://schemas.openxmlformats.org/drawingml/2006/main">
+              <a:graphicData uri="http://schemas.openxmlformats.org/drawingml/2006/picture">
+                <pic:pic xmlns:pic="http://schemas.openxmlformats.org/drawingml/2006/picture">
+                  <pic:nvPicPr>
+                    <pic:cNvPr id="0" name="Picture 6"/>
+                    <pic:cNvPicPr>
+                      <a:picLocks noChangeAspect="1" noChangeArrowheads="1"/>
+                    </pic:cNvPicPr>
+                  </pic:nvPicPr>
+                  <pic:blipFill>
+                    <a:blip r:embed="rId12">
+                      <a:extLst>
+                        <a:ext uri="{28A0092B-C50C-407E-A947-70E740481C1C}">
+                          <a14:useLocalDpi xmlns:a14="http://schemas.microsoft.com/office/drawing/2010/main" val="0"/>
+                        </a:ext>
+                      </a:extLst>
+                    </a:blip>
+                    <a:srcRect/>
+                    <a:stretch>
+                      <a:fillRect/>
+                    </a:stretch>
+                  </pic:blipFill>
+                  <pic:spPr bwMode="auto">
+                    <a:xfrm>
+                      <a:off x="0" y="0"/>
+                      <a:ext cx="3615055" cy="2105025"/>
+                    </a:xfrm>
+                    <a:prstGeom prst="rect">
+                      <a:avLst/>
+                    </a:prstGeom>
+                    <a:noFill/>
+                    <a:ln>
+                      <a:noFill/>
+                    </a:ln>
+                  </pic:spPr>
+                </pic:pic>
+              </a:graphicData>
+            </a:graphic>
+          </wp:inline>
+        </w:drawing>
+      </w:r>
+    </w:p>
+    <w:p>
+      <w:pPr>
+        <w:jc w:val="center"/>
+      </w:pPr>
+      <w:r>
+        <w:t>Figura 2.3: Interfaz Reloj Digital.</w:t>
+      </w:r>
+    </w:p>
+    <w:p/>
+    <w:p>
+      <w:pPr>
+        <w:pStyle w:val="Ttulo2"/>
+        <w:rPr>
+          <w:b/>
+          <w:bCs/>
+          <w:color w:val="000000" w:themeColor="text1"/>
+        </w:rPr>
+      </w:pPr>
+      <w:bookmarkStart w:id="11" w:name="_Toc151031950"/>
+      <w:bookmarkStart w:id="12" w:name="_Toc151032378"/>
+      <w:r>
+        <w:rPr>
+          <w:b/>
+          <w:bCs/>
+          <w:color w:val="000000" w:themeColor="text1"/>
+        </w:rPr>
+        <w:t>2.2 Codificación del funcionamiento</w:t>
+      </w:r>
+      <w:bookmarkEnd w:id="11"/>
+      <w:bookmarkEnd w:id="12"/>
+    </w:p>
+    <w:p>
+      <w:pPr>
+        <w:jc w:val="both"/>
+      </w:pPr>
+      <w:r>
+        <w:t>Se comenzó por configurar la ventana para dar tamaño fijo, deshabilitar el botón de maximizar y poner un texto a la ventana con el nombre “Reloj Digital” utilizando las funciones de WPF (Figura 2.4).</w:t>
+      </w:r>
+    </w:p>
+    <w:p>
+      <w:pPr>
+        <w:jc w:val="both"/>
+      </w:pPr>
+      <w:r>
+        <w:t xml:space="preserve">Luego se configura los dos </w:t>
+      </w:r>
+      <w:proofErr w:type="spellStart"/>
+      <w:r>
+        <w:t>Label</w:t>
+      </w:r>
+      <w:proofErr w:type="spellEnd"/>
+      <w:r>
+        <w:t xml:space="preserve"> para darle estilo, color y fuente. En el Font, se descargó a parte un archivo llamado DS-Digital, es un estilo que tiene de apariencia de los relojes de </w:t>
+      </w:r>
+      <w:proofErr w:type="spellStart"/>
+      <w:r>
+        <w:t>display</w:t>
+      </w:r>
+      <w:proofErr w:type="spellEnd"/>
+      <w:r>
+        <w:t xml:space="preserve"> de 7 segmentos (Figura 2.5).</w:t>
+      </w:r>
+    </w:p>
+    <w:p>
+      <w:r>
+        <w:rPr>
+          <w:noProof/>
+        </w:rPr>
+        <w:drawing>
+          <wp:inline distT="0" distB="0" distL="0" distR="0" wp14:anchorId="1DFB26C3" wp14:editId="470AD284">
+            <wp:extent cx="5400675" cy="1019175"/>
+            <wp:effectExtent l="0" t="0" r="9525" b="9525"/>
+            <wp:docPr id="1450933995" name="Imagen 2"/>
+            <wp:cNvGraphicFramePr>
+              <a:graphicFrameLocks xmlns:a="http://schemas.openxmlformats.org/drawingml/2006/main" noChangeAspect="1"/>
+            </wp:cNvGraphicFramePr>
+            <a:graphic xmlns:a="http://schemas.openxmlformats.org/drawingml/2006/main">
+              <a:graphicData uri="http://schemas.openxmlformats.org/drawingml/2006/picture">
+                <pic:pic xmlns:pic="http://schemas.openxmlformats.org/drawingml/2006/picture">
+                  <pic:nvPicPr>
+                    <pic:cNvPr id="0" name="Picture 2"/>
+                    <pic:cNvPicPr>
+                      <a:picLocks noChangeAspect="1" noChangeArrowheads="1"/>
+                    </pic:cNvPicPr>
+                  </pic:nvPicPr>
+                  <pic:blipFill>
+                    <a:blip r:embed="rId13">
+                      <a:extLst>
+                        <a:ext uri="{28A0092B-C50C-407E-A947-70E740481C1C}">
+                          <a14:useLocalDpi xmlns:a14="http://schemas.microsoft.com/office/drawing/2010/main" val="0"/>
+                        </a:ext>
+                      </a:extLst>
+                    </a:blip>
+                    <a:srcRect/>
+                    <a:stretch>
+                      <a:fillRect/>
+                    </a:stretch>
+                  </pic:blipFill>
+                  <pic:spPr bwMode="auto">
+                    <a:xfrm>
+                      <a:off x="0" y="0"/>
+                      <a:ext cx="5400675" cy="1019175"/>
+                    </a:xfrm>
+                    <a:prstGeom prst="rect">
+                      <a:avLst/>
+                    </a:prstGeom>
+                    <a:noFill/>
+                    <a:ln>
+                      <a:noFill/>
+                    </a:ln>
+                  </pic:spPr>
+                </pic:pic>
+              </a:graphicData>
+            </a:graphic>
+          </wp:inline>
+        </w:drawing>
+      </w:r>
+    </w:p>
+    <w:p>
+      <w:pPr>
+        <w:jc w:val="center"/>
+      </w:pPr>
+      <w:r>
+        <w:t xml:space="preserve">Figura 2.3: Parte del código </w:t>
+      </w:r>
+      <w:proofErr w:type="spellStart"/>
+      <w:r>
+        <w:t>RelojDigital</w:t>
+      </w:r>
+      <w:proofErr w:type="spellEnd"/>
+      <w:r>
+        <w:t xml:space="preserve"> para dar formato a la ventana.</w:t>
+      </w:r>
+    </w:p>
+    <w:p/>
+    <w:p>
+      <w:r>
+        <w:rPr>
+          <w:noProof/>
+        </w:rPr>
+        <w:drawing>
+          <wp:inline distT="0" distB="0" distL="0" distR="0" wp14:anchorId="053AFD54" wp14:editId="43153E28">
+            <wp:extent cx="5400675" cy="895350"/>
+            <wp:effectExtent l="0" t="0" r="9525" b="0"/>
+            <wp:docPr id="388387739" name="Imagen 3"/>
+            <wp:cNvGraphicFramePr>
+              <a:graphicFrameLocks xmlns:a="http://schemas.openxmlformats.org/drawingml/2006/main" noChangeAspect="1"/>
+            </wp:cNvGraphicFramePr>
+            <a:graphic xmlns:a="http://schemas.openxmlformats.org/drawingml/2006/main">
+              <a:graphicData uri="http://schemas.openxmlformats.org/drawingml/2006/picture">
+                <pic:pic xmlns:pic="http://schemas.openxmlformats.org/drawingml/2006/picture">
+                  <pic:nvPicPr>
+                    <pic:cNvPr id="0" name="Picture 3"/>
+                    <pic:cNvPicPr>
+                      <a:picLocks noChangeAspect="1" noChangeArrowheads="1"/>
+                    </pic:cNvPicPr>
+                  </pic:nvPicPr>
+                  <pic:blipFill>
+                    <a:blip r:embed="rId14">
+                      <a:extLst>
+                        <a:ext uri="{28A0092B-C50C-407E-A947-70E740481C1C}">
+                          <a14:useLocalDpi xmlns:a14="http://schemas.microsoft.com/office/drawing/2010/main" val="0"/>
+                        </a:ext>
+                      </a:extLst>
+                    </a:blip>
+                    <a:srcRect/>
+                    <a:stretch>
+                      <a:fillRect/>
+                    </a:stretch>
+                  </pic:blipFill>
+                  <pic:spPr bwMode="auto">
+                    <a:xfrm>
+                      <a:off x="0" y="0"/>
+                      <a:ext cx="5400675" cy="895350"/>
+                    </a:xfrm>
+                    <a:prstGeom prst="rect">
+                      <a:avLst/>
+                    </a:prstGeom>
+                    <a:noFill/>
+                    <a:ln>
+                      <a:noFill/>
+                    </a:ln>
+                  </pic:spPr>
+                </pic:pic>
+              </a:graphicData>
+            </a:graphic>
+          </wp:inline>
+        </w:drawing>
+      </w:r>
+    </w:p>
+    <w:p>
+      <w:pPr>
+        <w:jc w:val="center"/>
+      </w:pPr>
+      <w:r>
+        <w:t>Figura 2.5: Continuación de Figura 2.4.</w:t>
+      </w:r>
+    </w:p>
+    <w:p>
+      <w:pPr>
+        <w:jc w:val="both"/>
+      </w:pPr>
+      <w:r>
+        <w:t>A continuación, se ha implementado el método "</w:t>
+      </w:r>
+      <w:proofErr w:type="spellStart"/>
+      <w:r>
+        <w:t>horaFecha_Tick</w:t>
+      </w:r>
+      <w:proofErr w:type="spellEnd"/>
+      <w:r>
+        <w:t>", el cual facilita la presentación de la hora y fecha actuales, obtenidas directamente desde la computadora. Estos datos son visualizados en dos etiquetas designadas como "</w:t>
+      </w:r>
+      <w:proofErr w:type="spellStart"/>
+      <w:r>
+        <w:t>labelHora</w:t>
+      </w:r>
+      <w:proofErr w:type="spellEnd"/>
+      <w:r>
+        <w:t>" y "</w:t>
+      </w:r>
+      <w:proofErr w:type="spellStart"/>
+      <w:r>
+        <w:t>LabelFecha</w:t>
+      </w:r>
+      <w:proofErr w:type="spellEnd"/>
+      <w:r>
+        <w:t xml:space="preserve">". Además, se han creado dos variables, </w:t>
+      </w:r>
+      <w:proofErr w:type="spellStart"/>
+      <w:r>
+        <w:t>labelHora</w:t>
+      </w:r>
+      <w:proofErr w:type="spellEnd"/>
+      <w:r>
+        <w:t xml:space="preserve"> y </w:t>
+      </w:r>
+      <w:proofErr w:type="spellStart"/>
+      <w:r>
+        <w:t>LabelFecha</w:t>
+      </w:r>
+      <w:proofErr w:type="spellEnd"/>
+      <w:r>
+        <w:t>, que se emplean en conjunto con la función "Text" para dar formato al texto exhibido. Este procedimiento se realiza mediante el aprovechamiento de dos funciones nativas de C#: "</w:t>
+      </w:r>
+      <w:proofErr w:type="spellStart"/>
+      <w:r>
+        <w:t>DateTime</w:t>
+      </w:r>
+      <w:proofErr w:type="spellEnd"/>
+      <w:r>
+        <w:t>" y "</w:t>
+      </w:r>
+      <w:proofErr w:type="spellStart"/>
+      <w:r>
+        <w:t>Now</w:t>
+      </w:r>
+      <w:proofErr w:type="spellEnd"/>
+      <w:r>
+        <w:t>". La función "</w:t>
+      </w:r>
+      <w:proofErr w:type="spellStart"/>
+      <w:r>
+        <w:t>DateTime</w:t>
+      </w:r>
+      <w:proofErr w:type="spellEnd"/>
+      <w:r>
+        <w:t xml:space="preserve">" se encarga de </w:t>
+      </w:r>
+      <w:r>
+        <w:lastRenderedPageBreak/>
+        <w:t>exponer las horas, minutos y segundos actuales, mientras que "</w:t>
+      </w:r>
+      <w:proofErr w:type="spellStart"/>
+      <w:r>
+        <w:t>Now</w:t>
+      </w:r>
+      <w:proofErr w:type="spellEnd"/>
+      <w:r>
+        <w:t>" proporciona la hora actual del sistema computacional. Posteriormente, se aplican dos funciones adicionales, a saber, "</w:t>
+      </w:r>
+      <w:proofErr w:type="spellStart"/>
+      <w:proofErr w:type="gramStart"/>
+      <w:r>
+        <w:t>ToLongTimeString</w:t>
+      </w:r>
+      <w:proofErr w:type="spellEnd"/>
+      <w:r>
+        <w:t>(</w:t>
+      </w:r>
+      <w:proofErr w:type="gramEnd"/>
+      <w:r>
+        <w:t>)" y "</w:t>
+      </w:r>
+      <w:proofErr w:type="spellStart"/>
+      <w:r>
+        <w:t>ToShortDateString</w:t>
+      </w:r>
+      <w:proofErr w:type="spellEnd"/>
+      <w:r>
+        <w:t>()". La función "</w:t>
+      </w:r>
+      <w:proofErr w:type="spellStart"/>
+      <w:proofErr w:type="gramStart"/>
+      <w:r>
+        <w:t>ToLongTimeString</w:t>
+      </w:r>
+      <w:proofErr w:type="spellEnd"/>
+      <w:r>
+        <w:t>(</w:t>
+      </w:r>
+      <w:proofErr w:type="gramEnd"/>
+      <w:r>
+        <w:t>)" presenta la hora actual en formato de cadena, detallando horas, minutos y segundos, mientras que "</w:t>
+      </w:r>
+      <w:proofErr w:type="spellStart"/>
+      <w:r>
+        <w:t>ToShortDateString</w:t>
+      </w:r>
+      <w:proofErr w:type="spellEnd"/>
+      <w:r>
+        <w:t>()" exhibe la fecha en un formato simplificado, como por ejemplo: 01/01/2023. En un esfuerzo por mejorar la robustez del programa, se ha incorporado una instrucción de control de excepciones. En caso de que el programa no funcione correctamente, se captura la excepción y se muestra el error en pantalla (Figura 2.</w:t>
+      </w:r>
+      <w:r>
+        <w:t>6</w:t>
+      </w:r>
+      <w:r>
+        <w:t>).</w:t>
+      </w:r>
+    </w:p>
+    <w:p>
+      <w:pPr>
+        <w:jc w:val="both"/>
+      </w:pPr>
+      <w:r>
+        <w:rPr>
+          <w:noProof/>
+        </w:rPr>
+        <w:drawing>
+          <wp:anchor distT="0" distB="0" distL="114300" distR="114300" simplePos="0" relativeHeight="251665408" behindDoc="1" locked="0" layoutInCell="1" allowOverlap="1" wp14:anchorId="20FE58AE" wp14:editId="589CBE03">
+            <wp:simplePos x="0" y="0"/>
+            <wp:positionH relativeFrom="column">
+              <wp:posOffset>872490</wp:posOffset>
+            </wp:positionH>
+            <wp:positionV relativeFrom="paragraph">
+              <wp:posOffset>7620</wp:posOffset>
+            </wp:positionV>
+            <wp:extent cx="3801745" cy="1419225"/>
+            <wp:effectExtent l="0" t="0" r="8255" b="9525"/>
+            <wp:wrapTight wrapText="bothSides">
+              <wp:wrapPolygon edited="0">
+                <wp:start x="0" y="0"/>
+                <wp:lineTo x="0" y="21455"/>
+                <wp:lineTo x="21539" y="21455"/>
+                <wp:lineTo x="21539" y="0"/>
+                <wp:lineTo x="0" y="0"/>
+              </wp:wrapPolygon>
+            </wp:wrapTight>
+            <wp:docPr id="449518574" name="Imagen 5"/>
+            <wp:cNvGraphicFramePr>
+              <a:graphicFrameLocks xmlns:a="http://schemas.openxmlformats.org/drawingml/2006/main" noChangeAspect="1"/>
+            </wp:cNvGraphicFramePr>
+            <a:graphic xmlns:a="http://schemas.openxmlformats.org/drawingml/2006/main">
+              <a:graphicData uri="http://schemas.openxmlformats.org/drawingml/2006/picture">
+                <pic:pic xmlns:pic="http://schemas.openxmlformats.org/drawingml/2006/picture">
+                  <pic:nvPicPr>
+                    <pic:cNvPr id="0" name="Picture 5"/>
+                    <pic:cNvPicPr>
+                      <a:picLocks noChangeAspect="1" noChangeArrowheads="1"/>
+                    </pic:cNvPicPr>
+                  </pic:nvPicPr>
+                  <pic:blipFill>
+                    <a:blip r:embed="rId15">
+                      <a:extLst>
+                        <a:ext uri="{28A0092B-C50C-407E-A947-70E740481C1C}">
+                          <a14:useLocalDpi xmlns:a14="http://schemas.microsoft.com/office/drawing/2010/main" val="0"/>
+                        </a:ext>
+                      </a:extLst>
+                    </a:blip>
+                    <a:srcRect/>
+                    <a:stretch>
+                      <a:fillRect/>
+                    </a:stretch>
+                  </pic:blipFill>
+                  <pic:spPr bwMode="auto">
+                    <a:xfrm>
+                      <a:off x="0" y="0"/>
+                      <a:ext cx="3801745" cy="1419225"/>
+                    </a:xfrm>
+                    <a:prstGeom prst="rect">
+                      <a:avLst/>
+                    </a:prstGeom>
+                    <a:noFill/>
+                    <a:ln>
+                      <a:noFill/>
+                    </a:ln>
+                  </pic:spPr>
+                </pic:pic>
+              </a:graphicData>
+            </a:graphic>
+            <wp14:sizeRelH relativeFrom="margin">
+              <wp14:pctWidth>0</wp14:pctWidth>
+            </wp14:sizeRelH>
+            <wp14:sizeRelV relativeFrom="margin">
+              <wp14:pctHeight>0</wp14:pctHeight>
+            </wp14:sizeRelV>
+          </wp:anchor>
+        </w:drawing>
+      </w:r>
+    </w:p>
+    <w:p>
+      <w:pPr>
+        <w:jc w:val="both"/>
+      </w:pPr>
     </w:p>
     <w:p/>
     <w:p/>
     <w:p/>
+    <w:p>
+      <w:pPr>
+        <w:jc w:val="center"/>
+      </w:pPr>
+      <w:r>
+        <w:t>Figura 2.6: Método que implementa dar hora y fecha.</w:t>
+      </w:r>
+    </w:p>
+    <w:p>
+      <w:pPr>
+        <w:pStyle w:val="Ttulo1"/>
+        <w:rPr>
+          <w:b/>
+          <w:bCs/>
+          <w:color w:val="000000" w:themeColor="text1"/>
+        </w:rPr>
+      </w:pPr>
+      <w:bookmarkStart w:id="13" w:name="_Toc151031951"/>
+      <w:bookmarkStart w:id="14" w:name="_Toc151032379"/>
+      <w:r>
+        <w:rPr>
+          <w:b/>
+          <w:bCs/>
+          <w:color w:val="000000" w:themeColor="text1"/>
+        </w:rPr>
+        <w:t>3. Resultados</w:t>
+      </w:r>
+      <w:bookmarkEnd w:id="13"/>
+      <w:bookmarkEnd w:id="14"/>
+    </w:p>
+    <w:p>
+      <w:r>
+        <w:t>Para diseñar la interfaz se utilizaron elementos desde el cuadro de herramientas (Figura 3.1) y luego fueron agregados en el Form1 (Figura 3.2).</w:t>
+      </w:r>
+    </w:p>
+    <w:p>
+      <w:pPr>
+        <w:jc w:val="center"/>
+      </w:pPr>
+      <w:r>
+        <w:rPr>
+          <w:noProof/>
+          <w:color w:val="000000" w:themeColor="text1"/>
+        </w:rPr>
+        <w:drawing>
+          <wp:inline distT="0" distB="0" distL="0" distR="0" wp14:anchorId="57B883CA" wp14:editId="5CA4B9A1">
+            <wp:extent cx="2771775" cy="2288540"/>
+            <wp:effectExtent l="0" t="0" r="9525" b="0"/>
+            <wp:docPr id="189517513" name="Imagen 189517513"/>
+            <wp:cNvGraphicFramePr>
+              <a:graphicFrameLocks xmlns:a="http://schemas.openxmlformats.org/drawingml/2006/main" noChangeAspect="1"/>
+            </wp:cNvGraphicFramePr>
+            <a:graphic xmlns:a="http://schemas.openxmlformats.org/drawingml/2006/main">
+              <a:graphicData uri="http://schemas.openxmlformats.org/drawingml/2006/picture">
+                <pic:pic xmlns:pic="http://schemas.openxmlformats.org/drawingml/2006/picture">
+                  <pic:nvPicPr>
+                    <pic:cNvPr id="0" name="Picture 1"/>
+                    <pic:cNvPicPr>
+                      <a:picLocks noChangeAspect="1" noChangeArrowheads="1"/>
+                    </pic:cNvPicPr>
+                  </pic:nvPicPr>
+                  <pic:blipFill>
+                    <a:blip r:embed="rId11">
+                      <a:extLst>
+                        <a:ext uri="{28A0092B-C50C-407E-A947-70E740481C1C}">
+                          <a14:useLocalDpi xmlns:a14="http://schemas.microsoft.com/office/drawing/2010/main" val="0"/>
+                        </a:ext>
+                      </a:extLst>
+                    </a:blip>
+                    <a:srcRect/>
+                    <a:stretch>
+                      <a:fillRect/>
+                    </a:stretch>
+                  </pic:blipFill>
+                  <pic:spPr bwMode="auto">
+                    <a:xfrm>
+                      <a:off x="0" y="0"/>
+                      <a:ext cx="2771775" cy="2288540"/>
+                    </a:xfrm>
+                    <a:prstGeom prst="rect">
+                      <a:avLst/>
+                    </a:prstGeom>
+                    <a:noFill/>
+                    <a:ln>
+                      <a:noFill/>
+                    </a:ln>
+                  </pic:spPr>
+                </pic:pic>
+              </a:graphicData>
+            </a:graphic>
+          </wp:inline>
+        </w:drawing>
+      </w:r>
+    </w:p>
+    <w:p>
+      <w:pPr>
+        <w:jc w:val="center"/>
+      </w:pPr>
+      <w:r>
+        <w:t>Figura 3.1</w:t>
+      </w:r>
+    </w:p>
+    <w:p>
+      <w:r>
+        <w:rPr>
+          <w:noProof/>
+          <w:color w:val="000000" w:themeColor="text1"/>
+        </w:rPr>
+        <w:drawing>
+          <wp:anchor distT="0" distB="0" distL="114300" distR="114300" simplePos="0" relativeHeight="251667456" behindDoc="1" locked="0" layoutInCell="1" allowOverlap="1" wp14:anchorId="36724488" wp14:editId="58BBF696">
+            <wp:simplePos x="0" y="0"/>
+            <wp:positionH relativeFrom="margin">
+              <wp:align>center</wp:align>
+            </wp:positionH>
+            <wp:positionV relativeFrom="paragraph">
+              <wp:posOffset>11430</wp:posOffset>
+            </wp:positionV>
+            <wp:extent cx="2797810" cy="1658620"/>
+            <wp:effectExtent l="0" t="0" r="2540" b="0"/>
+            <wp:wrapTight wrapText="bothSides">
+              <wp:wrapPolygon edited="0">
+                <wp:start x="0" y="0"/>
+                <wp:lineTo x="0" y="21335"/>
+                <wp:lineTo x="21473" y="21335"/>
+                <wp:lineTo x="21473" y="0"/>
+                <wp:lineTo x="0" y="0"/>
+              </wp:wrapPolygon>
+            </wp:wrapTight>
+            <wp:docPr id="604361329" name="Imagen 604361329"/>
+            <wp:cNvGraphicFramePr>
+              <a:graphicFrameLocks xmlns:a="http://schemas.openxmlformats.org/drawingml/2006/main" noChangeAspect="1"/>
+            </wp:cNvGraphicFramePr>
+            <a:graphic xmlns:a="http://schemas.openxmlformats.org/drawingml/2006/main">
+              <a:graphicData uri="http://schemas.openxmlformats.org/drawingml/2006/picture">
+                <pic:pic xmlns:pic="http://schemas.openxmlformats.org/drawingml/2006/picture">
+                  <pic:nvPicPr>
+                    <pic:cNvPr id="0" name="Picture 3"/>
+                    <pic:cNvPicPr>
+                      <a:picLocks noChangeAspect="1" noChangeArrowheads="1"/>
+                    </pic:cNvPicPr>
+                  </pic:nvPicPr>
+                  <pic:blipFill>
+                    <a:blip r:embed="rId10">
+                      <a:extLst>
+                        <a:ext uri="{28A0092B-C50C-407E-A947-70E740481C1C}">
+                          <a14:useLocalDpi xmlns:a14="http://schemas.microsoft.com/office/drawing/2010/main" val="0"/>
+                        </a:ext>
+                      </a:extLst>
+                    </a:blip>
+                    <a:srcRect/>
+                    <a:stretch>
+                      <a:fillRect/>
+                    </a:stretch>
+                  </pic:blipFill>
+                  <pic:spPr bwMode="auto">
+                    <a:xfrm>
+                      <a:off x="0" y="0"/>
+                      <a:ext cx="2797810" cy="1658620"/>
+                    </a:xfrm>
+                    <a:prstGeom prst="rect">
+                      <a:avLst/>
+                    </a:prstGeom>
+                    <a:noFill/>
+                    <a:ln>
+                      <a:noFill/>
+                    </a:ln>
+                  </pic:spPr>
+                </pic:pic>
+              </a:graphicData>
+            </a:graphic>
+            <wp14:sizeRelH relativeFrom="margin">
+              <wp14:pctWidth>0</wp14:pctWidth>
+            </wp14:sizeRelH>
+            <wp14:sizeRelV relativeFrom="margin">
+              <wp14:pctHeight>0</wp14:pctHeight>
+            </wp14:sizeRelV>
+          </wp:anchor>
+        </w:drawing>
+      </w:r>
+    </w:p>
     <w:p/>
     <w:p/>
+    <w:p>
+      <w:pPr>
+        <w:jc w:val="center"/>
+      </w:pPr>
+    </w:p>
     <w:p/>
     <w:p/>
+    <w:p>
+      <w:pPr>
+        <w:jc w:val="center"/>
+      </w:pPr>
+      <w:r>
+        <w:t>Figura 3.2</w:t>
+      </w:r>
+    </w:p>
+    <w:p>
+      <w:r>
+        <w:lastRenderedPageBreak/>
+        <w:t>Diseño final de interfaz de Reloj Digital (Figura 3.3).</w:t>
+      </w:r>
+    </w:p>
+    <w:p>
+      <w:pPr>
+        <w:jc w:val="center"/>
+      </w:pPr>
+      <w:r>
+        <w:rPr>
+          <w:noProof/>
+        </w:rPr>
+        <w:drawing>
+          <wp:inline distT="0" distB="0" distL="0" distR="0" wp14:anchorId="3DEFC8E3" wp14:editId="32FA71A0">
+            <wp:extent cx="3615055" cy="2105025"/>
+            <wp:effectExtent l="0" t="0" r="4445" b="9525"/>
+            <wp:docPr id="17741751" name="Imagen 17741751"/>
+            <wp:cNvGraphicFramePr>
+              <a:graphicFrameLocks xmlns:a="http://schemas.openxmlformats.org/drawingml/2006/main" noChangeAspect="1"/>
+            </wp:cNvGraphicFramePr>
+            <a:graphic xmlns:a="http://schemas.openxmlformats.org/drawingml/2006/main">
+              <a:graphicData uri="http://schemas.openxmlformats.org/drawingml/2006/picture">
+                <pic:pic xmlns:pic="http://schemas.openxmlformats.org/drawingml/2006/picture">
+                  <pic:nvPicPr>
+                    <pic:cNvPr id="0" name="Picture 6"/>
+                    <pic:cNvPicPr>
+                      <a:picLocks noChangeAspect="1" noChangeArrowheads="1"/>
+                    </pic:cNvPicPr>
+                  </pic:nvPicPr>
+                  <pic:blipFill>
+                    <a:blip r:embed="rId12">
+                      <a:extLst>
+                        <a:ext uri="{28A0092B-C50C-407E-A947-70E740481C1C}">
+                          <a14:useLocalDpi xmlns:a14="http://schemas.microsoft.com/office/drawing/2010/main" val="0"/>
+                        </a:ext>
+                      </a:extLst>
+                    </a:blip>
+                    <a:srcRect/>
+                    <a:stretch>
+                      <a:fillRect/>
+                    </a:stretch>
+                  </pic:blipFill>
+                  <pic:spPr bwMode="auto">
+                    <a:xfrm>
+                      <a:off x="0" y="0"/>
+                      <a:ext cx="3615055" cy="2105025"/>
+                    </a:xfrm>
+                    <a:prstGeom prst="rect">
+                      <a:avLst/>
+                    </a:prstGeom>
+                    <a:noFill/>
+                    <a:ln>
+                      <a:noFill/>
+                    </a:ln>
+                  </pic:spPr>
+                </pic:pic>
+              </a:graphicData>
+            </a:graphic>
+          </wp:inline>
+        </w:drawing>
+      </w:r>
+    </w:p>
+    <w:p>
+      <w:pPr>
+        <w:jc w:val="center"/>
+      </w:pPr>
+      <w:r>
+        <w:t>Figura 3.3</w:t>
+      </w:r>
+    </w:p>
     <w:p/>
     <w:p/>
     <w:p>
@@ -1101,7 +2242,8 @@
           <w:color w:val="000000" w:themeColor="text1"/>
         </w:rPr>
       </w:pPr>
-      <w:bookmarkStart w:id="6" w:name="_Toc150856632"/>
+      <w:bookmarkStart w:id="15" w:name="_Toc151031952"/>
+      <w:bookmarkStart w:id="16" w:name="_Toc151032380"/>
       <w:r>
         <w:rPr>
           <w:b/>
@@ -1110,7 +2252,8 @@
         </w:rPr>
         <w:t>4. Conclusiones</w:t>
       </w:r>
-      <w:bookmarkEnd w:id="6"/>
+      <w:bookmarkEnd w:id="15"/>
+      <w:bookmarkEnd w:id="16"/>
       <w:r>
         <w:rPr>
           <w:b/>
@@ -1171,7 +2314,8 @@
           <w:color w:val="000000" w:themeColor="text1"/>
         </w:rPr>
       </w:pPr>
-      <w:bookmarkStart w:id="7" w:name="_Toc150856633"/>
+      <w:bookmarkStart w:id="17" w:name="_Toc151031953"/>
+      <w:bookmarkStart w:id="18" w:name="_Toc151032381"/>
       <w:r>
         <w:rPr>
           <w:b/>
@@ -1181,13 +2325,14 @@
         <w:lastRenderedPageBreak/>
         <w:t>5. Referencias</w:t>
       </w:r>
-      <w:bookmarkEnd w:id="7"/>
+      <w:bookmarkEnd w:id="17"/>
+      <w:bookmarkEnd w:id="18"/>
     </w:p>
     <w:p>
       <w:r>
         <w:t xml:space="preserve">[1] </w:t>
       </w:r>
-      <w:hyperlink r:id="rId7" w:history="1">
+      <w:hyperlink r:id="rId16" w:history="1">
         <w:r>
           <w:rPr>
             <w:rStyle w:val="Hipervnculo"/>
@@ -1204,14 +2349,320 @@
         <w:t>https://learn.microsoft.com/es-es/dotnet/desktop/wpf/getting-started/?view=netframeworkdesktop-4.8</w:t>
       </w:r>
     </w:p>
+    <w:p>
+      <w:pPr>
+        <w:jc w:val="both"/>
+        <w:rPr>
+          <w:rFonts w:cstheme="minorHAnsi"/>
+          <w:b/>
+          <w:bCs/>
+        </w:rPr>
+      </w:pPr>
+    </w:p>
+    <w:p/>
     <w:sectPr>
+      <w:headerReference w:type="default" r:id="rId17"/>
       <w:pgSz w:w="11906" w:h="16838"/>
       <w:pgMar w:top="1417" w:right="1701" w:bottom="1417" w:left="1701" w:header="708" w:footer="708" w:gutter="0"/>
+      <w:pgNumType w:start="1"/>
       <w:cols w:space="708"/>
       <w:docGrid w:linePitch="360"/>
     </w:sectPr>
   </w:body>
 </w:document>
+</file>
+
+<file path=word/endnotes.xml><?xml version="1.0" encoding="utf-8"?>
+<w:endnotes xmlns:wpc="http://schemas.microsoft.com/office/word/2010/wordprocessingCanvas" xmlns:cx="http://schemas.microsoft.com/office/drawing/2014/chartex" xmlns:cx1="http://schemas.microsoft.com/office/drawing/2015/9/8/chartex" xmlns:cx2="http://schemas.microsoft.com/office/drawing/2015/10/21/chartex" xmlns:cx3="http://schemas.microsoft.com/office/drawing/2016/5/9/chartex" xmlns:cx4="http://schemas.microsoft.com/office/drawing/2016/5/10/chartex" xmlns:cx5="http://schemas.microsoft.com/office/drawing/2016/5/11/chartex" xmlns:cx6="http://schemas.microsoft.com/office/drawing/2016/5/12/chartex" xmlns:cx7="http://schemas.microsoft.com/office/drawing/2016/5/13/chartex" xmlns:cx8="http://schemas.microsoft.com/office/drawing/2016/5/14/chartex" xmlns:mc="http://schemas.openxmlformats.org/markup-compatibility/2006" xmlns:aink="http://schemas.microsoft.com/office/drawing/2016/ink" xmlns:am3d="http://schemas.microsoft.com/office/drawing/2017/model3d" xmlns:o="urn:schemas-microsoft-com:office:office" xmlns:oel="http://schemas.microsoft.com/office/2019/extlst" xmlns:r="http://schemas.openxmlformats.org/officeDocument/2006/relationships" xmlns:m="http://schemas.openxmlformats.org/officeDocument/2006/math" xmlns:v="urn:schemas-microsoft-com:vml" xmlns:wp14="http://schemas.microsoft.com/office/word/2010/wordprocessingDrawing" xmlns:wp="http://schemas.openxmlformats.org/drawingml/2006/wordprocessingDrawing" xmlns:w10="urn:schemas-microsoft-com:office:word" xmlns:w="http://schemas.openxmlformats.org/wordprocessingml/2006/main" xmlns:w14="http://schemas.microsoft.com/office/word/2010/wordml" xmlns:w15="http://schemas.microsoft.com/office/word/2012/wordml" xmlns:w16cex="http://schemas.microsoft.com/office/word/2018/wordml/cex" xmlns:w16cid="http://schemas.microsoft.com/office/word/2016/wordml/cid" xmlns:w16="http://schemas.microsoft.com/office/word/2018/wordml" xmlns:w16sdtdh="http://schemas.microsoft.com/office/word/2020/wordml/sdtdatahash" xmlns:w16se="http://schemas.microsoft.com/office/word/2015/wordml/symex" xmlns:wpg="http://schemas.microsoft.com/office/word/2010/wordprocessingGroup" xmlns:wpi="http://schemas.microsoft.com/office/word/2010/wordprocessingInk" xmlns:wne="http://schemas.microsoft.com/office/word/2006/wordml" xmlns:wps="http://schemas.microsoft.com/office/word/2010/wordprocessingShape" mc:Ignorable="w14 w15 w16se w16cid w16 w16cex w16sdtdh wp14">
+  <w:endnote w:type="separator" w:id="-1">
+    <w:p>
+      <w:pPr>
+        <w:spacing w:after="0" w:line="240" w:lineRule="auto"/>
+      </w:pPr>
+      <w:r>
+        <w:separator/>
+      </w:r>
+    </w:p>
+  </w:endnote>
+  <w:endnote w:type="continuationSeparator" w:id="0">
+    <w:p>
+      <w:pPr>
+        <w:spacing w:after="0" w:line="240" w:lineRule="auto"/>
+      </w:pPr>
+      <w:r>
+        <w:continuationSeparator/>
+      </w:r>
+    </w:p>
+  </w:endnote>
+</w:endnotes>
+</file>
+
+<file path=word/footer1.xml><?xml version="1.0" encoding="utf-8"?>
+<w:ftr xmlns:wpc="http://schemas.microsoft.com/office/word/2010/wordprocessingCanvas" xmlns:cx="http://schemas.microsoft.com/office/drawing/2014/chartex" xmlns:cx1="http://schemas.microsoft.com/office/drawing/2015/9/8/chartex" xmlns:cx2="http://schemas.microsoft.com/office/drawing/2015/10/21/chartex" xmlns:cx3="http://schemas.microsoft.com/office/drawing/2016/5/9/chartex" xmlns:cx4="http://schemas.microsoft.com/office/drawing/2016/5/10/chartex" xmlns:cx5="http://schemas.microsoft.com/office/drawing/2016/5/11/chartex" xmlns:cx6="http://schemas.microsoft.com/office/drawing/2016/5/12/chartex" xmlns:cx7="http://schemas.microsoft.com/office/drawing/2016/5/13/chartex" xmlns:cx8="http://schemas.microsoft.com/office/drawing/2016/5/14/chartex" xmlns:mc="http://schemas.openxmlformats.org/markup-compatibility/2006" xmlns:aink="http://schemas.microsoft.com/office/drawing/2016/ink" xmlns:am3d="http://schemas.microsoft.com/office/drawing/2017/model3d" xmlns:o="urn:schemas-microsoft-com:office:office" xmlns:oel="http://schemas.microsoft.com/office/2019/extlst" xmlns:r="http://schemas.openxmlformats.org/officeDocument/2006/relationships" xmlns:m="http://schemas.openxmlformats.org/officeDocument/2006/math" xmlns:v="urn:schemas-microsoft-com:vml" xmlns:wp14="http://schemas.microsoft.com/office/word/2010/wordprocessingDrawing" xmlns:wp="http://schemas.openxmlformats.org/drawingml/2006/wordprocessingDrawing" xmlns:w10="urn:schemas-microsoft-com:office:word" xmlns:w="http://schemas.openxmlformats.org/wordprocessingml/2006/main" xmlns:w14="http://schemas.microsoft.com/office/word/2010/wordml" xmlns:w15="http://schemas.microsoft.com/office/word/2012/wordml" xmlns:w16cex="http://schemas.microsoft.com/office/word/2018/wordml/cex" xmlns:w16cid="http://schemas.microsoft.com/office/word/2016/wordml/cid" xmlns:w16="http://schemas.microsoft.com/office/word/2018/wordml" xmlns:w16sdtdh="http://schemas.microsoft.com/office/word/2020/wordml/sdtdatahash" xmlns:w16se="http://schemas.microsoft.com/office/word/2015/wordml/symex" xmlns:wpg="http://schemas.microsoft.com/office/word/2010/wordprocessingGroup" xmlns:wpi="http://schemas.microsoft.com/office/word/2010/wordprocessingInk" xmlns:wne="http://schemas.microsoft.com/office/word/2006/wordml" xmlns:wps="http://schemas.microsoft.com/office/word/2010/wordprocessingShape" mc:Ignorable="w14 w15 w16se w16cid w16 w16cex w16sdtdh wp14">
+  <w:p>
+    <w:pPr>
+      <w:pStyle w:val="Piedepgina"/>
+      <w:jc w:val="center"/>
+      <w:rPr>
+        <w:caps/>
+      </w:rPr>
+    </w:pPr>
+    <w:r>
+      <w:rPr>
+        <w:caps/>
+      </w:rPr>
+      <w:fldChar w:fldCharType="begin"/>
+    </w:r>
+    <w:r>
+      <w:rPr>
+        <w:caps/>
+      </w:rPr>
+      <w:instrText>PAGE   \* MERGEFORMAT</w:instrText>
+    </w:r>
+    <w:r>
+      <w:rPr>
+        <w:caps/>
+      </w:rPr>
+      <w:fldChar w:fldCharType="separate"/>
+    </w:r>
+    <w:r>
+      <w:rPr>
+        <w:caps/>
+      </w:rPr>
+      <w:t>2</w:t>
+    </w:r>
+    <w:r>
+      <w:rPr>
+        <w:caps/>
+      </w:rPr>
+      <w:fldChar w:fldCharType="end"/>
+    </w:r>
+  </w:p>
+  <w:p>
+    <w:pPr>
+      <w:pStyle w:val="Piedepgina"/>
+    </w:pPr>
+  </w:p>
+</w:ftr>
+</file>
+
+<file path=word/footer2.xml><?xml version="1.0" encoding="utf-8"?>
+<w:ftr xmlns:wpc="http://schemas.microsoft.com/office/word/2010/wordprocessingCanvas" xmlns:cx="http://schemas.microsoft.com/office/drawing/2014/chartex" xmlns:cx1="http://schemas.microsoft.com/office/drawing/2015/9/8/chartex" xmlns:cx2="http://schemas.microsoft.com/office/drawing/2015/10/21/chartex" xmlns:cx3="http://schemas.microsoft.com/office/drawing/2016/5/9/chartex" xmlns:cx4="http://schemas.microsoft.com/office/drawing/2016/5/10/chartex" xmlns:cx5="http://schemas.microsoft.com/office/drawing/2016/5/11/chartex" xmlns:cx6="http://schemas.microsoft.com/office/drawing/2016/5/12/chartex" xmlns:cx7="http://schemas.microsoft.com/office/drawing/2016/5/13/chartex" xmlns:cx8="http://schemas.microsoft.com/office/drawing/2016/5/14/chartex" xmlns:mc="http://schemas.openxmlformats.org/markup-compatibility/2006" xmlns:aink="http://schemas.microsoft.com/office/drawing/2016/ink" xmlns:am3d="http://schemas.microsoft.com/office/drawing/2017/model3d" xmlns:o="urn:schemas-microsoft-com:office:office" xmlns:oel="http://schemas.microsoft.com/office/2019/extlst" xmlns:r="http://schemas.openxmlformats.org/officeDocument/2006/relationships" xmlns:m="http://schemas.openxmlformats.org/officeDocument/2006/math" xmlns:v="urn:schemas-microsoft-com:vml" xmlns:wp14="http://schemas.microsoft.com/office/word/2010/wordprocessingDrawing" xmlns:wp="http://schemas.openxmlformats.org/drawingml/2006/wordprocessingDrawing" xmlns:w10="urn:schemas-microsoft-com:office:word" xmlns:w="http://schemas.openxmlformats.org/wordprocessingml/2006/main" xmlns:w14="http://schemas.microsoft.com/office/word/2010/wordml" xmlns:w15="http://schemas.microsoft.com/office/word/2012/wordml" xmlns:w16cex="http://schemas.microsoft.com/office/word/2018/wordml/cex" xmlns:w16cid="http://schemas.microsoft.com/office/word/2016/wordml/cid" xmlns:w16="http://schemas.microsoft.com/office/word/2018/wordml" xmlns:w16sdtdh="http://schemas.microsoft.com/office/word/2020/wordml/sdtdatahash" xmlns:w16se="http://schemas.microsoft.com/office/word/2015/wordml/symex" xmlns:wpg="http://schemas.microsoft.com/office/word/2010/wordprocessingGroup" xmlns:wpi="http://schemas.microsoft.com/office/word/2010/wordprocessingInk" xmlns:wne="http://schemas.microsoft.com/office/word/2006/wordml" xmlns:wps="http://schemas.microsoft.com/office/word/2010/wordprocessingShape" mc:Ignorable="w14 w15 w16se w16cid w16 w16cex w16sdtdh wp14">
+  <w:p>
+    <w:pPr>
+      <w:pStyle w:val="Piedepgina"/>
+      <w:jc w:val="center"/>
+      <w:rPr>
+        <w:caps/>
+      </w:rPr>
+    </w:pPr>
+    <w:r>
+      <w:rPr>
+        <w:caps/>
+      </w:rPr>
+      <w:fldChar w:fldCharType="begin"/>
+    </w:r>
+    <w:r>
+      <w:rPr>
+        <w:caps/>
+      </w:rPr>
+      <w:instrText>PAGE   \* MERGEFORMAT</w:instrText>
+    </w:r>
+    <w:r>
+      <w:rPr>
+        <w:caps/>
+      </w:rPr>
+      <w:fldChar w:fldCharType="separate"/>
+    </w:r>
+    <w:r>
+      <w:rPr>
+        <w:caps/>
+      </w:rPr>
+      <w:t>2</w:t>
+    </w:r>
+    <w:r>
+      <w:rPr>
+        <w:caps/>
+      </w:rPr>
+      <w:fldChar w:fldCharType="end"/>
+    </w:r>
+  </w:p>
+  <w:p>
+    <w:pPr>
+      <w:pStyle w:val="Piedepgina"/>
+      <w:tabs>
+        <w:tab w:val="clear" w:pos="4252"/>
+        <w:tab w:val="clear" w:pos="8504"/>
+        <w:tab w:val="left" w:pos="7351"/>
+      </w:tabs>
+      <w:jc w:val="center"/>
+    </w:pPr>
+  </w:p>
+</w:ftr>
+</file>
+
+<file path=word/footnotes.xml><?xml version="1.0" encoding="utf-8"?>
+<w:footnotes xmlns:wpc="http://schemas.microsoft.com/office/word/2010/wordprocessingCanvas" xmlns:cx="http://schemas.microsoft.com/office/drawing/2014/chartex" xmlns:cx1="http://schemas.microsoft.com/office/drawing/2015/9/8/chartex" xmlns:cx2="http://schemas.microsoft.com/office/drawing/2015/10/21/chartex" xmlns:cx3="http://schemas.microsoft.com/office/drawing/2016/5/9/chartex" xmlns:cx4="http://schemas.microsoft.com/office/drawing/2016/5/10/chartex" xmlns:cx5="http://schemas.microsoft.com/office/drawing/2016/5/11/chartex" xmlns:cx6="http://schemas.microsoft.com/office/drawing/2016/5/12/chartex" xmlns:cx7="http://schemas.microsoft.com/office/drawing/2016/5/13/chartex" xmlns:cx8="http://schemas.microsoft.com/office/drawing/2016/5/14/chartex" xmlns:mc="http://schemas.openxmlformats.org/markup-compatibility/2006" xmlns:aink="http://schemas.microsoft.com/office/drawing/2016/ink" xmlns:am3d="http://schemas.microsoft.com/office/drawing/2017/model3d" xmlns:o="urn:schemas-microsoft-com:office:office" xmlns:oel="http://schemas.microsoft.com/office/2019/extlst" xmlns:r="http://schemas.openxmlformats.org/officeDocument/2006/relationships" xmlns:m="http://schemas.openxmlformats.org/officeDocument/2006/math" xmlns:v="urn:schemas-microsoft-com:vml" xmlns:wp14="http://schemas.microsoft.com/office/word/2010/wordprocessingDrawing" xmlns:wp="http://schemas.openxmlformats.org/drawingml/2006/wordprocessingDrawing" xmlns:w10="urn:schemas-microsoft-com:office:word" xmlns:w="http://schemas.openxmlformats.org/wordprocessingml/2006/main" xmlns:w14="http://schemas.microsoft.com/office/word/2010/wordml" xmlns:w15="http://schemas.microsoft.com/office/word/2012/wordml" xmlns:w16cex="http://schemas.microsoft.com/office/word/2018/wordml/cex" xmlns:w16cid="http://schemas.microsoft.com/office/word/2016/wordml/cid" xmlns:w16="http://schemas.microsoft.com/office/word/2018/wordml" xmlns:w16sdtdh="http://schemas.microsoft.com/office/word/2020/wordml/sdtdatahash" xmlns:w16se="http://schemas.microsoft.com/office/word/2015/wordml/symex" xmlns:wpg="http://schemas.microsoft.com/office/word/2010/wordprocessingGroup" xmlns:wpi="http://schemas.microsoft.com/office/word/2010/wordprocessingInk" xmlns:wne="http://schemas.microsoft.com/office/word/2006/wordml" xmlns:wps="http://schemas.microsoft.com/office/word/2010/wordprocessingShape" mc:Ignorable="w14 w15 w16se w16cid w16 w16cex w16sdtdh wp14">
+  <w:footnote w:type="separator" w:id="-1">
+    <w:p>
+      <w:pPr>
+        <w:spacing w:after="0" w:line="240" w:lineRule="auto"/>
+      </w:pPr>
+      <w:r>
+        <w:separator/>
+      </w:r>
+    </w:p>
+  </w:footnote>
+  <w:footnote w:type="continuationSeparator" w:id="0">
+    <w:p>
+      <w:pPr>
+        <w:spacing w:after="0" w:line="240" w:lineRule="auto"/>
+      </w:pPr>
+      <w:r>
+        <w:continuationSeparator/>
+      </w:r>
+    </w:p>
+  </w:footnote>
+</w:footnotes>
+</file>
+
+<file path=word/header1.xml><?xml version="1.0" encoding="utf-8"?>
+<w:hdr xmlns:wpc="http://schemas.microsoft.com/office/word/2010/wordprocessingCanvas" xmlns:cx="http://schemas.microsoft.com/office/drawing/2014/chartex" xmlns:cx1="http://schemas.microsoft.com/office/drawing/2015/9/8/chartex" xmlns:cx2="http://schemas.microsoft.com/office/drawing/2015/10/21/chartex" xmlns:cx3="http://schemas.microsoft.com/office/drawing/2016/5/9/chartex" xmlns:cx4="http://schemas.microsoft.com/office/drawing/2016/5/10/chartex" xmlns:cx5="http://schemas.microsoft.com/office/drawing/2016/5/11/chartex" xmlns:cx6="http://schemas.microsoft.com/office/drawing/2016/5/12/chartex" xmlns:cx7="http://schemas.microsoft.com/office/drawing/2016/5/13/chartex" xmlns:cx8="http://schemas.microsoft.com/office/drawing/2016/5/14/chartex" xmlns:mc="http://schemas.openxmlformats.org/markup-compatibility/2006" xmlns:aink="http://schemas.microsoft.com/office/drawing/2016/ink" xmlns:am3d="http://schemas.microsoft.com/office/drawing/2017/model3d" xmlns:o="urn:schemas-microsoft-com:office:office" xmlns:oel="http://schemas.microsoft.com/office/2019/extlst" xmlns:r="http://schemas.openxmlformats.org/officeDocument/2006/relationships" xmlns:m="http://schemas.openxmlformats.org/officeDocument/2006/math" xmlns:v="urn:schemas-microsoft-com:vml" xmlns:wp14="http://schemas.microsoft.com/office/word/2010/wordprocessingDrawing" xmlns:wp="http://schemas.openxmlformats.org/drawingml/2006/wordprocessingDrawing" xmlns:w10="urn:schemas-microsoft-com:office:word" xmlns:w="http://schemas.openxmlformats.org/wordprocessingml/2006/main" xmlns:w14="http://schemas.microsoft.com/office/word/2010/wordml" xmlns:w15="http://schemas.microsoft.com/office/word/2012/wordml" xmlns:w16cex="http://schemas.microsoft.com/office/word/2018/wordml/cex" xmlns:w16cid="http://schemas.microsoft.com/office/word/2016/wordml/cid" xmlns:w16="http://schemas.microsoft.com/office/word/2018/wordml" xmlns:w16sdtdh="http://schemas.microsoft.com/office/word/2020/wordml/sdtdatahash" xmlns:w16se="http://schemas.microsoft.com/office/word/2015/wordml/symex" xmlns:wpg="http://schemas.microsoft.com/office/word/2010/wordprocessingGroup" xmlns:wpi="http://schemas.microsoft.com/office/word/2010/wordprocessingInk" xmlns:wne="http://schemas.microsoft.com/office/word/2006/wordml" xmlns:wps="http://schemas.microsoft.com/office/word/2010/wordprocessingShape" mc:Ignorable="w14 w15 w16se w16cid w16 w16cex w16sdtdh wp14">
+  <w:p>
+    <w:pPr>
+      <w:pStyle w:val="Encabezado"/>
+    </w:pPr>
+  </w:p>
+</w:hdr>
+</file>
+
+<file path=word/numbering.xml><?xml version="1.0" encoding="utf-8"?>
+<w:numbering xmlns:wpc="http://schemas.microsoft.com/office/word/2010/wordprocessingCanvas" xmlns:cx="http://schemas.microsoft.com/office/drawing/2014/chartex" xmlns:cx1="http://schemas.microsoft.com/office/drawing/2015/9/8/chartex" xmlns:cx2="http://schemas.microsoft.com/office/drawing/2015/10/21/chartex" xmlns:cx3="http://schemas.microsoft.com/office/drawing/2016/5/9/chartex" xmlns:cx4="http://schemas.microsoft.com/office/drawing/2016/5/10/chartex" xmlns:cx5="http://schemas.microsoft.com/office/drawing/2016/5/11/chartex" xmlns:cx6="http://schemas.microsoft.com/office/drawing/2016/5/12/chartex" xmlns:cx7="http://schemas.microsoft.com/office/drawing/2016/5/13/chartex" xmlns:cx8="http://schemas.microsoft.com/office/drawing/2016/5/14/chartex" xmlns:mc="http://schemas.openxmlformats.org/markup-compatibility/2006" xmlns:aink="http://schemas.microsoft.com/office/drawing/2016/ink" xmlns:am3d="http://schemas.microsoft.com/office/drawing/2017/model3d" xmlns:o="urn:schemas-microsoft-com:office:office" xmlns:oel="http://schemas.microsoft.com/office/2019/extlst" xmlns:r="http://schemas.openxmlformats.org/officeDocument/2006/relationships" xmlns:m="http://schemas.openxmlformats.org/officeDocument/2006/math" xmlns:v="urn:schemas-microsoft-com:vml" xmlns:wp14="http://schemas.microsoft.com/office/word/2010/wordprocessingDrawing" xmlns:wp="http://schemas.openxmlformats.org/drawingml/2006/wordprocessingDrawing" xmlns:w10="urn:schemas-microsoft-com:office:word" xmlns:w="http://schemas.openxmlformats.org/wordprocessingml/2006/main" xmlns:w14="http://schemas.microsoft.com/office/word/2010/wordml" xmlns:w15="http://schemas.microsoft.com/office/word/2012/wordml" xmlns:w16cex="http://schemas.microsoft.com/office/word/2018/wordml/cex" xmlns:w16cid="http://schemas.microsoft.com/office/word/2016/wordml/cid" xmlns:w16="http://schemas.microsoft.com/office/word/2018/wordml" xmlns:w16sdtdh="http://schemas.microsoft.com/office/word/2020/wordml/sdtdatahash" xmlns:w16se="http://schemas.microsoft.com/office/word/2015/wordml/symex" xmlns:wpg="http://schemas.microsoft.com/office/word/2010/wordprocessingGroup" xmlns:wpi="http://schemas.microsoft.com/office/word/2010/wordprocessingInk" xmlns:wne="http://schemas.microsoft.com/office/word/2006/wordml" xmlns:wps="http://schemas.microsoft.com/office/word/2010/wordprocessingShape" mc:Ignorable="w14 w15 w16se w16cid w16 w16cex w16sdtdh wp14">
+  <w:abstractNum w:abstractNumId="0" w15:restartNumberingAfterBreak="0">
+    <w:nsid w:val="73DB6E56"/>
+    <w:multiLevelType w:val="multilevel"/>
+    <w:tmpl w:val="F794A6CA"/>
+    <w:lvl w:ilvl="0">
+      <w:start w:val="1"/>
+      <w:numFmt w:val="decimal"/>
+      <w:lvlText w:val="%1."/>
+      <w:lvlJc w:val="left"/>
+      <w:pPr>
+        <w:ind w:left="720" w:hanging="360"/>
+      </w:pPr>
+      <w:rPr>
+        <w:rFonts w:hint="default"/>
+      </w:rPr>
+    </w:lvl>
+    <w:lvl w:ilvl="1">
+      <w:start w:val="1"/>
+      <w:numFmt w:val="decimal"/>
+      <w:isLgl/>
+      <w:lvlText w:val="%1.%2."/>
+      <w:lvlJc w:val="left"/>
+      <w:pPr>
+        <w:ind w:left="720" w:hanging="360"/>
+      </w:pPr>
+      <w:rPr>
+        <w:rFonts w:hint="default"/>
+      </w:rPr>
+    </w:lvl>
+    <w:lvl w:ilvl="2">
+      <w:start w:val="1"/>
+      <w:numFmt w:val="decimal"/>
+      <w:isLgl/>
+      <w:lvlText w:val="%1.%2.%3."/>
+      <w:lvlJc w:val="left"/>
+      <w:pPr>
+        <w:ind w:left="1080" w:hanging="720"/>
+      </w:pPr>
+      <w:rPr>
+        <w:rFonts w:hint="default"/>
+      </w:rPr>
+    </w:lvl>
+    <w:lvl w:ilvl="3">
+      <w:start w:val="1"/>
+      <w:numFmt w:val="decimal"/>
+      <w:isLgl/>
+      <w:lvlText w:val="%1.%2.%3.%4."/>
+      <w:lvlJc w:val="left"/>
+      <w:pPr>
+        <w:ind w:left="1080" w:hanging="720"/>
+      </w:pPr>
+      <w:rPr>
+        <w:rFonts w:hint="default"/>
+      </w:rPr>
+    </w:lvl>
+    <w:lvl w:ilvl="4">
+      <w:start w:val="1"/>
+      <w:numFmt w:val="decimal"/>
+      <w:isLgl/>
+      <w:lvlText w:val="%1.%2.%3.%4.%5."/>
+      <w:lvlJc w:val="left"/>
+      <w:pPr>
+        <w:ind w:left="1440" w:hanging="1080"/>
+      </w:pPr>
+      <w:rPr>
+        <w:rFonts w:hint="default"/>
+      </w:rPr>
+    </w:lvl>
+    <w:lvl w:ilvl="5">
+      <w:start w:val="1"/>
+      <w:numFmt w:val="decimal"/>
+      <w:isLgl/>
+      <w:lvlText w:val="%1.%2.%3.%4.%5.%6."/>
+      <w:lvlJc w:val="left"/>
+      <w:pPr>
+        <w:ind w:left="1440" w:hanging="1080"/>
+      </w:pPr>
+      <w:rPr>
+        <w:rFonts w:hint="default"/>
+      </w:rPr>
+    </w:lvl>
+    <w:lvl w:ilvl="6">
+      <w:start w:val="1"/>
+      <w:numFmt w:val="decimal"/>
+      <w:isLgl/>
+      <w:lvlText w:val="%1.%2.%3.%4.%5.%6.%7."/>
+      <w:lvlJc w:val="left"/>
+      <w:pPr>
+        <w:ind w:left="1800" w:hanging="1440"/>
+      </w:pPr>
+      <w:rPr>
+        <w:rFonts w:hint="default"/>
+      </w:rPr>
+    </w:lvl>
+    <w:lvl w:ilvl="7">
+      <w:start w:val="1"/>
+      <w:numFmt w:val="decimal"/>
+      <w:isLgl/>
+      <w:lvlText w:val="%1.%2.%3.%4.%5.%6.%7.%8."/>
+      <w:lvlJc w:val="left"/>
+      <w:pPr>
+        <w:ind w:left="1800" w:hanging="1440"/>
+      </w:pPr>
+      <w:rPr>
+        <w:rFonts w:hint="default"/>
+      </w:rPr>
+    </w:lvl>
+    <w:lvl w:ilvl="8">
+      <w:start w:val="1"/>
+      <w:numFmt w:val="decimal"/>
+      <w:isLgl/>
+      <w:lvlText w:val="%1.%2.%3.%4.%5.%6.%7.%8.%9."/>
+      <w:lvlJc w:val="left"/>
+      <w:pPr>
+        <w:ind w:left="2160" w:hanging="1800"/>
+      </w:pPr>
+      <w:rPr>
+        <w:rFonts w:hint="default"/>
+      </w:rPr>
+    </w:lvl>
+  </w:abstractNum>
+  <w:num w:numId="1" w16cid:durableId="1495994627">
+    <w:abstractNumId w:val="0"/>
+  </w:num>
+</w:numbering>
 </file>
 
 <file path=word/styles.xml><?xml version="1.0" encoding="utf-8"?>
@@ -1614,6 +3065,7 @@
   <w:style w:type="paragraph" w:default="1" w:styleId="Normal">
     <w:name w:val="Normal"/>
     <w:qFormat/>
+    <w:rsid w:val="00845FF9"/>
   </w:style>
   <w:style w:type="paragraph" w:styleId="Ttulo1">
     <w:name w:val="heading 1"/>
@@ -1622,7 +3074,7 @@
     <w:link w:val="Ttulo1Car"/>
     <w:uiPriority w:val="9"/>
     <w:qFormat/>
-    <w:rsid w:val="00D0755A"/>
+    <w:rsid w:val="00845FF9"/>
     <w:pPr>
       <w:keepNext/>
       <w:keepLines/>
@@ -1644,7 +3096,7 @@
     <w:uiPriority w:val="9"/>
     <w:unhideWhenUsed/>
     <w:qFormat/>
-    <w:rsid w:val="004F3646"/>
+    <w:rsid w:val="00845FF9"/>
     <w:pPr>
       <w:keepNext/>
       <w:keepLines/>
@@ -1685,46 +3137,30 @@
     <w:semiHidden/>
     <w:unhideWhenUsed/>
   </w:style>
-  <w:style w:type="paragraph" w:styleId="Sinespaciado">
-    <w:name w:val="No Spacing"/>
-    <w:link w:val="SinespaciadoCar"/>
-    <w:uiPriority w:val="1"/>
-    <w:qFormat/>
-    <w:rsid w:val="00B13816"/>
-    <w:pPr>
-      <w:spacing w:after="0" w:line="240" w:lineRule="auto"/>
-    </w:pPr>
-    <w:rPr>
-      <w:rFonts w:eastAsiaTheme="minorEastAsia"/>
-      <w:kern w:val="0"/>
-      <w:lang w:eastAsia="es-ES"/>
-      <w14:ligatures w14:val="none"/>
-    </w:rPr>
-  </w:style>
-  <w:style w:type="character" w:customStyle="1" w:styleId="SinespaciadoCar">
-    <w:name w:val="Sin espaciado Car"/>
-    <w:basedOn w:val="Fuentedeprrafopredeter"/>
-    <w:link w:val="Sinespaciado"/>
-    <w:uiPriority w:val="1"/>
-    <w:rsid w:val="00B13816"/>
-    <w:rPr>
-      <w:rFonts w:eastAsiaTheme="minorEastAsia"/>
-      <w:kern w:val="0"/>
-      <w:lang w:eastAsia="es-ES"/>
-      <w14:ligatures w14:val="none"/>
-    </w:rPr>
-  </w:style>
   <w:style w:type="character" w:customStyle="1" w:styleId="Ttulo1Car">
     <w:name w:val="Título 1 Car"/>
     <w:basedOn w:val="Fuentedeprrafopredeter"/>
     <w:link w:val="Ttulo1"/>
     <w:uiPriority w:val="9"/>
-    <w:rsid w:val="00D0755A"/>
+    <w:rsid w:val="00845FF9"/>
     <w:rPr>
       <w:rFonts w:asciiTheme="majorHAnsi" w:eastAsiaTheme="majorEastAsia" w:hAnsiTheme="majorHAnsi" w:cstheme="majorBidi"/>
       <w:color w:val="2F5496" w:themeColor="accent1" w:themeShade="BF"/>
       <w:sz w:val="32"/>
       <w:szCs w:val="32"/>
+    </w:rPr>
+  </w:style>
+  <w:style w:type="character" w:customStyle="1" w:styleId="Ttulo2Car">
+    <w:name w:val="Título 2 Car"/>
+    <w:basedOn w:val="Fuentedeprrafopredeter"/>
+    <w:link w:val="Ttulo2"/>
+    <w:uiPriority w:val="9"/>
+    <w:rsid w:val="00845FF9"/>
+    <w:rPr>
+      <w:rFonts w:asciiTheme="majorHAnsi" w:eastAsiaTheme="majorEastAsia" w:hAnsiTheme="majorHAnsi" w:cstheme="majorBidi"/>
+      <w:color w:val="2F5496" w:themeColor="accent1" w:themeShade="BF"/>
+      <w:sz w:val="26"/>
+      <w:szCs w:val="26"/>
     </w:rPr>
   </w:style>
   <w:style w:type="paragraph" w:styleId="TtuloTDC">
@@ -1734,7 +3170,7 @@
     <w:uiPriority w:val="39"/>
     <w:unhideWhenUsed/>
     <w:qFormat/>
-    <w:rsid w:val="00832068"/>
+    <w:rsid w:val="00845FF9"/>
     <w:pPr>
       <w:outlineLvl w:val="9"/>
     </w:pPr>
@@ -1751,7 +3187,7 @@
     <w:autoRedefine/>
     <w:uiPriority w:val="39"/>
     <w:unhideWhenUsed/>
-    <w:rsid w:val="00832068"/>
+    <w:rsid w:val="00845FF9"/>
     <w:pPr>
       <w:spacing w:after="100"/>
     </w:pPr>
@@ -1761,23 +3197,10 @@
     <w:basedOn w:val="Fuentedeprrafopredeter"/>
     <w:uiPriority w:val="99"/>
     <w:unhideWhenUsed/>
-    <w:rsid w:val="00832068"/>
+    <w:rsid w:val="00845FF9"/>
     <w:rPr>
       <w:color w:val="0563C1" w:themeColor="hyperlink"/>
       <w:u w:val="single"/>
-    </w:rPr>
-  </w:style>
-  <w:style w:type="character" w:customStyle="1" w:styleId="Ttulo2Car">
-    <w:name w:val="Título 2 Car"/>
-    <w:basedOn w:val="Fuentedeprrafopredeter"/>
-    <w:link w:val="Ttulo2"/>
-    <w:uiPriority w:val="9"/>
-    <w:rsid w:val="004F3646"/>
-    <w:rPr>
-      <w:rFonts w:asciiTheme="majorHAnsi" w:eastAsiaTheme="majorEastAsia" w:hAnsiTheme="majorHAnsi" w:cstheme="majorBidi"/>
-      <w:color w:val="2F5496" w:themeColor="accent1" w:themeShade="BF"/>
-      <w:sz w:val="26"/>
-      <w:szCs w:val="26"/>
     </w:rPr>
   </w:style>
   <w:style w:type="paragraph" w:styleId="TDC2">
@@ -1787,29 +3210,55 @@
     <w:autoRedefine/>
     <w:uiPriority w:val="39"/>
     <w:unhideWhenUsed/>
-    <w:rsid w:val="004F3646"/>
+    <w:rsid w:val="00845FF9"/>
     <w:pPr>
-      <w:tabs>
-        <w:tab w:val="right" w:leader="dot" w:pos="8494"/>
-      </w:tabs>
       <w:spacing w:after="100"/>
       <w:ind w:left="220"/>
     </w:pPr>
-    <w:rPr>
-      <w:noProof/>
-    </w:rPr>
   </w:style>
-  <w:style w:type="character" w:styleId="Mencinsinresolver">
-    <w:name w:val="Unresolved Mention"/>
+  <w:style w:type="paragraph" w:styleId="Encabezado">
+    <w:name w:val="header"/>
+    <w:basedOn w:val="Normal"/>
+    <w:link w:val="EncabezadoCar"/>
+    <w:uiPriority w:val="99"/>
+    <w:unhideWhenUsed/>
+    <w:rsid w:val="00845FF9"/>
+    <w:pPr>
+      <w:tabs>
+        <w:tab w:val="center" w:pos="4252"/>
+        <w:tab w:val="right" w:pos="8504"/>
+      </w:tabs>
+      <w:spacing w:after="0" w:line="240" w:lineRule="auto"/>
+    </w:pPr>
+  </w:style>
+  <w:style w:type="character" w:customStyle="1" w:styleId="EncabezadoCar">
+    <w:name w:val="Encabezado Car"/>
     <w:basedOn w:val="Fuentedeprrafopredeter"/>
+    <w:link w:val="Encabezado"/>
     <w:uiPriority w:val="99"/>
-    <w:semiHidden/>
+    <w:rsid w:val="00845FF9"/>
+  </w:style>
+  <w:style w:type="paragraph" w:styleId="Piedepgina">
+    <w:name w:val="footer"/>
+    <w:basedOn w:val="Normal"/>
+    <w:link w:val="PiedepginaCar"/>
+    <w:uiPriority w:val="99"/>
     <w:unhideWhenUsed/>
-    <w:rsid w:val="00A37F4D"/>
-    <w:rPr>
-      <w:color w:val="605E5C"/>
-      <w:shd w:val="clear" w:color="auto" w:fill="E1DFDD"/>
-    </w:rPr>
+    <w:rsid w:val="00845FF9"/>
+    <w:pPr>
+      <w:tabs>
+        <w:tab w:val="center" w:pos="4252"/>
+        <w:tab w:val="right" w:pos="8504"/>
+      </w:tabs>
+      <w:spacing w:after="0" w:line="240" w:lineRule="auto"/>
+    </w:pPr>
+  </w:style>
+  <w:style w:type="character" w:customStyle="1" w:styleId="PiedepginaCar">
+    <w:name w:val="Pie de página Car"/>
+    <w:basedOn w:val="Fuentedeprrafopredeter"/>
+    <w:link w:val="Piedepgina"/>
+    <w:uiPriority w:val="99"/>
+    <w:rsid w:val="00845FF9"/>
   </w:style>
 </w:styles>
 </file>
@@ -2107,16 +3556,4 @@
     </a:ext>
   </a:extLst>
 </a:theme>
-</file>
-
-<file path=customXml/item1.xml><?xml version="1.0" encoding="utf-8"?>
-<b:Sources xmlns:b="http://schemas.openxmlformats.org/officeDocument/2006/bibliography" xmlns="http://schemas.openxmlformats.org/officeDocument/2006/bibliography" SelectedStyle="\APASixthEditionOfficeOnline.xsl" StyleName="APA" Version="6"/>
-</file>
-
-<file path=customXml/itemProps1.xml><?xml version="1.0" encoding="utf-8"?>
-<ds:datastoreItem xmlns:ds="http://schemas.openxmlformats.org/officeDocument/2006/customXml" ds:itemID="{4EBB409A-DE48-4CC8-ACDF-F20A5C64B116}">
-  <ds:schemaRefs>
-    <ds:schemaRef ds:uri="http://schemas.openxmlformats.org/officeDocument/2006/bibliography"/>
-  </ds:schemaRefs>
-</ds:datastoreItem>
 </file>